--- a/Project Handover.docx
+++ b/Project Handover.docx
@@ -5,455 +5,1534 @@
     <w:p>
       <w:pPr>
         <w:rPr>
+          <w:lang w:val="en-US"/>
+        </w:rPr>
+      </w:pPr>
+      <w:r>
+        <w:rPr>
+          <w:lang w:val="en-US"/>
+        </w:rPr>
+        <w:t>Project Handover: Auto-Application (Phase 3.5)</w:t>
+      </w:r>
+    </w:p>
+    <w:p>
+      <w:pPr>
+        <w:rPr>
+          <w:lang w:val="en-US"/>
+        </w:rPr>
+      </w:pPr>
+      <w:r>
+        <w:rPr>
+          <w:lang w:val="en-US"/>
+        </w:rPr>
+        <w:t>Context: You are taking over a high-intelligence Electron + React + TypeScript automation suite. The app is designed to discover, analyze, and apply to jobs autonomously using a team of 7 specialized AI agents.</w:t>
+      </w:r>
+    </w:p>
+    <w:p>
+      <w:pPr>
+        <w:rPr>
+          <w:lang w:val="en-US"/>
+        </w:rPr>
+      </w:pPr>
+    </w:p>
+    <w:p>
+      <w:pPr>
+        <w:rPr>
+          <w:lang w:val="en-US"/>
+        </w:rPr>
+      </w:pPr>
+      <w:r>
+        <w:rPr>
+          <w:rFonts w:ascii="Segoe UI Emoji" w:hAnsi="Segoe UI Emoji" w:cs="Segoe UI Emoji"/>
+          <w:lang w:val="en-US"/>
+        </w:rPr>
+        <w:t>📍</w:t>
+      </w:r>
+      <w:r>
+        <w:rPr>
+          <w:lang w:val="en-US"/>
+        </w:rPr>
+        <w:t xml:space="preserve"> Project Source of Truth</w:t>
+      </w:r>
+    </w:p>
+    <w:p>
+      <w:pPr>
+        <w:rPr>
+          <w:lang w:val="en-US"/>
+        </w:rPr>
+      </w:pPr>
+      <w:r>
+        <w:rPr>
+          <w:lang w:val="en-US"/>
+        </w:rPr>
+        <w:t>Repository: https://github.com/khansari2403/Auto-Application</w:t>
+      </w:r>
+    </w:p>
+    <w:p>
+      <w:pPr>
+        <w:rPr>
+          <w:lang w:val="en-US"/>
+        </w:rPr>
+      </w:pPr>
+      <w:r>
+        <w:rPr>
+          <w:lang w:val="en-US"/>
+        </w:rPr>
+        <w:t>Current State: The core automation loop is finalized. The Hunter can now discover jobs across multiple sites based on complex search profiles. The Thinker/Auditor loop is verified.</w:t>
+      </w:r>
+    </w:p>
+    <w:p>
+      <w:pPr>
+        <w:rPr>
+          <w:lang w:val="en-US"/>
+        </w:rPr>
+      </w:pPr>
+    </w:p>
+    <w:p>
+      <w:pPr>
+        <w:rPr>
+          <w:lang w:val="en-US"/>
+        </w:rPr>
+      </w:pPr>
+      <w:r>
+        <w:rPr>
+          <w:rFonts w:ascii="Segoe UI Emoji" w:hAnsi="Segoe UI Emoji" w:cs="Segoe UI Emoji"/>
+          <w:lang w:val="en-US"/>
+        </w:rPr>
+        <w:t>✅</w:t>
+      </w:r>
+      <w:r>
+        <w:rPr>
+          <w:lang w:val="en-US"/>
+        </w:rPr>
+        <w:t xml:space="preserve"> Achieved Features (Do Not Regress)</w:t>
+      </w:r>
+    </w:p>
+    <w:p>
+      <w:pPr>
+        <w:rPr>
+          <w:lang w:val="en-US"/>
+        </w:rPr>
+      </w:pPr>
+      <w:r>
+        <w:rPr>
+          <w:lang w:val="en-US"/>
+        </w:rPr>
+        <w:t>AI Team Command Center: 7 roles (Hunter, Thinker, Auditor, Librarian, Secretary, Observer, AI Mouse) with 3x3 model suggestions (Speed, Cost, Quality).</w:t>
+      </w:r>
+    </w:p>
+    <w:p>
+      <w:pPr>
+        <w:rPr>
+          <w:lang w:val="en-US"/>
+        </w:rPr>
+      </w:pPr>
+    </w:p>
+    <w:p>
+      <w:pPr>
+        <w:rPr>
+          <w:lang w:val="en-US"/>
+        </w:rPr>
+      </w:pPr>
+      <w:r>
+        <w:rPr>
+          <w:lang w:val="en-US"/>
+        </w:rPr>
+        <w:t>Hunter Job Discovery:</w:t>
+      </w:r>
+    </w:p>
+    <w:p>
+      <w:pPr>
+        <w:rPr>
+          <w:lang w:val="en-US"/>
+        </w:rPr>
+      </w:pPr>
+    </w:p>
+    <w:p>
+      <w:pPr>
+        <w:rPr>
+          <w:lang w:val="en-US"/>
+        </w:rPr>
+      </w:pPr>
+      <w:r>
+        <w:rPr>
+          <w:lang w:val="en-US"/>
+        </w:rPr>
+        <w:t>Automated Scraping: Uses Puppeteer to search LinkedIn, Indeed, and custom sites.</w:t>
+      </w:r>
+    </w:p>
+    <w:p>
+      <w:pPr>
+        <w:rPr>
+          <w:lang w:val="en-US"/>
+        </w:rPr>
+      </w:pPr>
+    </w:p>
+    <w:p>
+      <w:pPr>
+        <w:rPr>
+          <w:lang w:val="en-US"/>
+        </w:rPr>
+      </w:pPr>
+      <w:r>
+        <w:rPr>
+          <w:lang w:val="en-US"/>
+        </w:rPr>
+        <w:t>24-Point Criteria: Deep metadata extraction (Visa, Relocation, Salary, etc.).</w:t>
+      </w:r>
+    </w:p>
+    <w:p>
+      <w:pPr>
+        <w:rPr>
+          <w:lang w:val="en-US"/>
+        </w:rPr>
+      </w:pPr>
+    </w:p>
+    <w:p>
+      <w:pPr>
+        <w:rPr>
+          <w:lang w:val="en-US"/>
+        </w:rPr>
+      </w:pPr>
+      <w:r>
+        <w:rPr>
+          <w:lang w:val="en-US"/>
+        </w:rPr>
+        <w:t>Smart Queries: Hunter generates AI-optimized search strings based on profiles.</w:t>
+      </w:r>
+    </w:p>
+    <w:p>
+      <w:pPr>
+        <w:rPr>
+          <w:lang w:val="en-US"/>
+        </w:rPr>
+      </w:pPr>
+    </w:p>
+    <w:p>
+      <w:pPr>
+        <w:rPr>
+          <w:lang w:val="en-US"/>
+        </w:rPr>
+      </w:pPr>
+      <w:r>
+        <w:rPr>
+          <w:lang w:val="en-US"/>
+        </w:rPr>
+        <w:t>Search Profiles:</w:t>
+      </w:r>
+    </w:p>
+    <w:p>
+      <w:pPr>
+        <w:rPr>
+          <w:lang w:val="en-US"/>
+        </w:rPr>
+      </w:pPr>
+    </w:p>
+    <w:p>
+      <w:pPr>
+        <w:rPr>
+          <w:lang w:val="en-US"/>
+        </w:rPr>
+      </w:pPr>
+      <w:r>
+        <w:rPr>
+          <w:lang w:val="en-US"/>
+        </w:rPr>
+        <w:t>Multi-Select: Support for multiple Industries and Languages.</w:t>
+      </w:r>
+    </w:p>
+    <w:p>
+      <w:pPr>
+        <w:rPr>
+          <w:lang w:val="en-US"/>
+        </w:rPr>
+      </w:pPr>
+    </w:p>
+    <w:p>
+      <w:pPr>
+        <w:rPr>
+          <w:lang w:val="en-US"/>
+        </w:rPr>
+      </w:pPr>
+      <w:r>
+        <w:rPr>
+          <w:lang w:val="en-US"/>
+        </w:rPr>
+        <w:t>Education Logic: "Education Level or Below" matching logic.</w:t>
+      </w:r>
+    </w:p>
+    <w:p>
+      <w:pPr>
+        <w:rPr>
+          <w:lang w:val="en-US"/>
+        </w:rPr>
+      </w:pPr>
+    </w:p>
+    <w:p>
+      <w:pPr>
+        <w:rPr>
+          <w:lang w:val="en-US"/>
+        </w:rPr>
+      </w:pPr>
+      <w:r>
+        <w:rPr>
+          <w:lang w:val="en-US"/>
+        </w:rPr>
+        <w:t>Auto-Suggestions: Real-time job title suggestions as the user types.</w:t>
+      </w:r>
+    </w:p>
+    <w:p>
+      <w:pPr>
+        <w:rPr>
+          <w:lang w:val="en-US"/>
+        </w:rPr>
+      </w:pPr>
+    </w:p>
+    <w:p>
+      <w:pPr>
+        <w:rPr>
+          <w:lang w:val="en-US"/>
+        </w:rPr>
+      </w:pPr>
+      <w:r>
+        <w:rPr>
+          <w:lang w:val="en-US"/>
+        </w:rPr>
+        <w:t>Daily Hunting Scheduler: Background process that triggers a full job hunt at a user-defined hour (e.g., 09:00 AM).</w:t>
+      </w:r>
+    </w:p>
+    <w:p>
+      <w:pPr>
+        <w:rPr>
+          <w:lang w:val="en-US"/>
+        </w:rPr>
+      </w:pPr>
+    </w:p>
+    <w:p>
+      <w:pPr>
+        <w:rPr>
+          <w:lang w:val="en-US"/>
+        </w:rPr>
+      </w:pPr>
+      <w:r>
+        <w:rPr>
+          <w:lang w:val="en-US"/>
+        </w:rPr>
+        <w:lastRenderedPageBreak/>
+        <w:t>Thinker/Auditor Loop: Tailored CV/Cover Letter generation with ATS optimization and hallucination checks.</w:t>
+      </w:r>
+    </w:p>
+    <w:p>
+      <w:pPr>
+        <w:rPr>
+          <w:lang w:val="en-US"/>
+        </w:rPr>
+      </w:pPr>
+    </w:p>
+    <w:p>
+      <w:pPr>
+        <w:rPr>
+          <w:lang w:val="en-US"/>
+        </w:rPr>
+      </w:pPr>
+      <w:r>
+        <w:rPr>
+          <w:lang w:val="en-US"/>
+        </w:rPr>
+        <w:t>Secretary Tracking: Automatic status updates in the Inbox (Applied → Appointment → Rejected) based on email monitoring.</w:t>
+      </w:r>
+    </w:p>
+    <w:p>
+      <w:pPr>
+        <w:rPr>
+          <w:lang w:val="en-US"/>
+        </w:rPr>
+      </w:pPr>
+    </w:p>
+    <w:p>
+      <w:pPr>
+        <w:rPr>
+          <w:lang w:val="en-US"/>
+        </w:rPr>
+      </w:pPr>
+      <w:r>
+        <w:rPr>
+          <w:lang w:val="en-US"/>
+        </w:rPr>
+        <w:t>System-Wide: Right-click menu enabled, Together AI/OpenAI auto-detection, and full-screen file previews.</w:t>
+      </w:r>
+    </w:p>
+    <w:p>
+      <w:pPr>
+        <w:rPr>
+          <w:lang w:val="en-US"/>
+        </w:rPr>
+      </w:pPr>
+    </w:p>
+    <w:p>
+      <w:pPr>
+        <w:rPr>
+          <w:lang w:val="en-US"/>
+        </w:rPr>
+      </w:pPr>
+      <w:r>
+        <w:rPr>
+          <w:rFonts w:ascii="Segoe UI Emoji" w:hAnsi="Segoe UI Emoji" w:cs="Segoe UI Emoji"/>
+          <w:lang w:val="en-US"/>
+        </w:rPr>
+        <w:t>🛠️</w:t>
+      </w:r>
+      <w:r>
+        <w:rPr>
+          <w:lang w:val="en-US"/>
+        </w:rPr>
+        <w:t xml:space="preserve"> Technical Restructuring &amp; Fixes</w:t>
+      </w:r>
+    </w:p>
+    <w:p>
+      <w:pPr>
+        <w:rPr>
+          <w:lang w:val="en-US"/>
+        </w:rPr>
+      </w:pPr>
+      <w:r>
+        <w:rPr>
+          <w:lang w:val="en-US"/>
+        </w:rPr>
+        <w:t>IPC Architecture: Fixed "No handler registered" errors by centralizing all database and AI calls in ipc-handlers.ts. The frontend never imports database.ts directly (Vite build rule).</w:t>
+      </w:r>
+    </w:p>
+    <w:p>
+      <w:pPr>
+        <w:rPr>
+          <w:lang w:val="en-US"/>
+        </w:rPr>
+      </w:pPr>
+    </w:p>
+    <w:p>
+      <w:pPr>
+        <w:rPr>
+          <w:lang w:val="en-US"/>
+        </w:rPr>
+      </w:pPr>
+      <w:r>
+        <w:rPr>
+          <w:lang w:val="en-US"/>
+        </w:rPr>
+        <w:t>Scraper Restoration: Restored the missing scrapeJobs function in scraper-service.ts which was causing TypeError: (void 0) is not a function.</w:t>
+      </w:r>
+    </w:p>
+    <w:p>
+      <w:pPr>
+        <w:rPr>
+          <w:lang w:val="en-US"/>
+        </w:rPr>
+      </w:pPr>
+    </w:p>
+    <w:p>
+      <w:pPr>
+        <w:rPr>
+          <w:lang w:val="en-US"/>
+        </w:rPr>
+      </w:pPr>
+      <w:r>
+        <w:rPr>
+          <w:lang w:val="en-US"/>
+        </w:rPr>
+        <w:t>Database Schema: Updated db.json structure to support job_hunting_active, hunting_hour, and comma-separated multi-select strings.</w:t>
+      </w:r>
+    </w:p>
+    <w:p>
+      <w:pPr>
+        <w:rPr>
+          <w:lang w:val="en-US"/>
+        </w:rPr>
+      </w:pPr>
+    </w:p>
+    <w:p>
+      <w:pPr>
+        <w:rPr>
+          <w:lang w:val="en-US"/>
+        </w:rPr>
+      </w:pPr>
+      <w:r>
+        <w:rPr>
+          <w:lang w:val="en-US"/>
+        </w:rPr>
+        <w:t>Process Management: The app requires a full restart (Ctrl+C in PowerShell) whenever src/main/ files are modified to register new IPC handlers.</w:t>
+      </w:r>
+    </w:p>
+    <w:p>
+      <w:pPr>
+        <w:rPr>
+          <w:lang w:val="en-US"/>
+        </w:rPr>
+      </w:pPr>
+    </w:p>
+    <w:p>
+      <w:pPr>
+        <w:rPr>
+          <w:lang w:val="en-US"/>
+        </w:rPr>
+      </w:pPr>
+      <w:r>
+        <w:rPr>
+          <w:rFonts w:ascii="Segoe UI Emoji" w:hAnsi="Segoe UI Emoji" w:cs="Segoe UI Emoji"/>
+          <w:lang w:val="en-US"/>
+        </w:rPr>
+        <w:t>⚠️</w:t>
+      </w:r>
+      <w:r>
+        <w:rPr>
+          <w:lang w:val="en-US"/>
+        </w:rPr>
+        <w:t xml:space="preserve"> Known Issues &amp; Vulnerabilities</w:t>
+      </w:r>
+    </w:p>
+    <w:p>
+      <w:pPr>
+        <w:rPr>
+          <w:lang w:val="en-US"/>
+        </w:rPr>
+      </w:pPr>
+      <w:r>
+        <w:rPr>
+          <w:lang w:val="en-US"/>
+        </w:rPr>
+        <w:t>Headless Detection: Some sites (like LinkedIn) may occasionally block the Puppeteer scraper. The Observer role is planned to handle these roadblocks via "Scoped Vision."</w:t>
+      </w:r>
+    </w:p>
+    <w:p>
+      <w:pPr>
+        <w:rPr>
+          <w:lang w:val="en-US"/>
+        </w:rPr>
+      </w:pPr>
+    </w:p>
+    <w:p>
+      <w:pPr>
+        <w:rPr>
+          <w:lang w:val="en-US"/>
+        </w:rPr>
+      </w:pPr>
+      <w:r>
+        <w:rPr>
+          <w:lang w:val="en-US"/>
+        </w:rPr>
+        <w:t>Data Persistence: The app uses a local db.json. Ensure runQuery always cleans table names to prevent "Table not found" errors.</w:t>
+      </w:r>
+    </w:p>
+    <w:p>
+      <w:pPr>
+        <w:rPr>
+          <w:lang w:val="en-US"/>
+        </w:rPr>
+      </w:pPr>
+    </w:p>
+    <w:p>
+      <w:pPr>
+        <w:rPr>
+          <w:lang w:val="en-US"/>
+        </w:rPr>
+      </w:pPr>
+      <w:r>
+        <w:rPr>
+          <w:lang w:val="en-US"/>
+        </w:rPr>
+        <w:t>API Rate Limits: Sequential Auto-Apply can hit Together AI limits if processing too many jobs at once.</w:t>
+      </w:r>
+    </w:p>
+    <w:p>
+      <w:pPr>
+        <w:rPr>
+          <w:lang w:val="en-US"/>
+        </w:rPr>
+      </w:pPr>
+    </w:p>
+    <w:p>
+      <w:pPr>
+        <w:rPr>
+          <w:lang w:val="en-US"/>
+        </w:rPr>
+      </w:pPr>
+      <w:r>
+        <w:rPr>
+          <w:rFonts w:ascii="Segoe UI Emoji" w:hAnsi="Segoe UI Emoji" w:cs="Segoe UI Emoji"/>
+          <w:lang w:val="en-US"/>
+        </w:rPr>
+        <w:t>📜</w:t>
+      </w:r>
+      <w:r>
+        <w:rPr>
+          <w:lang w:val="en-US"/>
+        </w:rPr>
+        <w:t xml:space="preserve"> CRITICAL RULES FOR THE AI TEAM</w:t>
+      </w:r>
+    </w:p>
+    <w:p>
+      <w:pPr>
+        <w:rPr>
+          <w:lang w:val="en-US"/>
+        </w:rPr>
+      </w:pPr>
+      <w:r>
+        <w:rPr>
+          <w:lang w:val="en-US"/>
+        </w:rPr>
+        <w:t>FULL CODE ONLY: Never provide snippets. Always output the complete file content so the user can copy-paste without breaking the app.</w:t>
+      </w:r>
+    </w:p>
+    <w:p>
+      <w:pPr>
+        <w:rPr>
+          <w:lang w:val="en-US"/>
+        </w:rPr>
+      </w:pPr>
+    </w:p>
+    <w:p>
+      <w:pPr>
+        <w:rPr>
+          <w:lang w:val="en-US"/>
+        </w:rPr>
+      </w:pPr>
+      <w:r>
+        <w:rPr>
+          <w:lang w:val="en-US"/>
+        </w:rPr>
+        <w:lastRenderedPageBreak/>
+        <w:t>NO FEATURE DELETION: Cross-reference the "Achieved Features" list before every output. If a feature exists there, it must remain in the code.</w:t>
+      </w:r>
+    </w:p>
+    <w:p>
+      <w:pPr>
+        <w:rPr>
+          <w:lang w:val="en-US"/>
+        </w:rPr>
+      </w:pPr>
+    </w:p>
+    <w:p>
+      <w:pPr>
+        <w:rPr>
+          <w:lang w:val="en-US"/>
+        </w:rPr>
+      </w:pPr>
+      <w:r>
+        <w:rPr>
+          <w:lang w:val="en-US"/>
+        </w:rPr>
+        <w:t>LANGUAGE MATCHING: Thinker and Secretary must strictly respond in the language of the job description or email provided.</w:t>
+      </w:r>
+    </w:p>
+    <w:p>
+      <w:pPr>
+        <w:rPr>
+          <w:lang w:val="en-US"/>
+        </w:rPr>
+      </w:pPr>
+    </w:p>
+    <w:p>
+      <w:pPr>
+        <w:rPr>
+          <w:lang w:val="en-US"/>
+        </w:rPr>
+      </w:pPr>
+      <w:r>
+        <w:rPr>
+          <w:lang w:val="en-US"/>
+        </w:rPr>
+        <w:t>IPC STRICTNESS: Frontend components must only use window.electron.invoke. Direct backend imports in .tsx files are forbidden.</w:t>
+      </w:r>
+    </w:p>
+    <w:p>
+      <w:pPr>
+        <w:rPr>
+          <w:lang w:val="en-US"/>
+        </w:rPr>
+      </w:pPr>
+    </w:p>
+    <w:p>
+      <w:pPr>
+        <w:rPr>
+          <w:lang w:val="en-US"/>
+        </w:rPr>
+      </w:pPr>
+      <w:r>
+        <w:rPr>
+          <w:rFonts w:ascii="Segoe UI Emoji" w:hAnsi="Segoe UI Emoji" w:cs="Segoe UI Emoji"/>
+          <w:lang w:val="en-US"/>
+        </w:rPr>
+        <w:t>📅</w:t>
+      </w:r>
+      <w:r>
+        <w:rPr>
+          <w:lang w:val="en-US"/>
+        </w:rPr>
+        <w:t xml:space="preserve"> IMMEDIATE AGENDA FOR NEXT SESSION</w:t>
+      </w:r>
+    </w:p>
+    <w:p>
+      <w:pPr>
+        <w:rPr>
+          <w:lang w:val="en-US"/>
+        </w:rPr>
+      </w:pPr>
+      <w:r>
+        <w:rPr>
+          <w:lang w:val="en-US"/>
+        </w:rPr>
+        <w:t>Finalize AI Mouse: Implement the actual form-filling and "Submit" click logic in solveRoadblock.</w:t>
+      </w:r>
+    </w:p>
+    <w:p>
+      <w:pPr>
+        <w:rPr>
+          <w:lang w:val="en-US"/>
+        </w:rPr>
+      </w:pPr>
+    </w:p>
+    <w:p>
+      <w:pPr>
+        <w:rPr>
+          <w:lang w:val="en-US"/>
+        </w:rPr>
+      </w:pPr>
+      <w:r>
+        <w:rPr>
+          <w:lang w:val="en-US"/>
+        </w:rPr>
+        <w:t>Refine Librarian: Ensure the 15-word technical summaries are being correctly injected into the Thinker's generation prompt.</w:t>
+      </w:r>
+    </w:p>
+    <w:p>
+      <w:pPr>
+        <w:rPr>
+          <w:lang w:val="en-US"/>
+        </w:rPr>
+      </w:pPr>
+    </w:p>
+    <w:p>
+      <w:pPr>
+        <w:rPr>
+          <w:lang w:val="en-US"/>
+        </w:rPr>
+      </w:pPr>
+      <w:r>
+        <w:rPr>
+          <w:lang w:val="en-US"/>
+        </w:rPr>
+        <w:t>Inbox Actions: Add "Reply" functionality to the Application Inbox to allow the Secretary to send follow-up emails directly.</w:t>
+      </w:r>
+    </w:p>
+    <w:p>
+      <w:pPr>
+        <w:rPr>
+          <w:lang w:val="en-US"/>
+        </w:rPr>
+      </w:pPr>
+    </w:p>
+    <w:p>
+      <w:pPr>
+        <w:rPr>
+          <w:lang w:val="en-US"/>
+        </w:rPr>
+      </w:pPr>
+      <w:r>
+        <w:rPr>
+          <w:lang w:val="en-US"/>
+        </w:rPr>
+        <w:t>User Note: Copy the text above and paste it into your next session to resume with 100% accuracy. I have verified that the current GitHub code (after my latest fixes) is stable and ready for the next phase.</w:t>
+      </w:r>
+    </w:p>
+    <w:p>
+      <w:pPr>
+        <w:rPr>
+          <w:lang w:val="en-US"/>
+        </w:rPr>
+      </w:pPr>
+    </w:p>
+    <w:p>
+      <w:pPr>
+        <w:pBdr>
+          <w:bottom w:val="single" w:sz="6" w:space="1" w:color="auto"/>
+        </w:pBdr>
+        <w:rPr>
+          <w:lang w:val="en-US"/>
+        </w:rPr>
+      </w:pPr>
+    </w:p>
+    <w:p>
+      <w:pPr>
+        <w:rPr>
           <w:b/>
           <w:bCs/>
-        </w:rPr>
-      </w:pPr>
-      <w:r>
-        <w:rPr>
+          <w:lang w:val="en-US"/>
+        </w:rPr>
+      </w:pPr>
+      <w:r>
+        <w:rPr>
+          <w:rFonts w:ascii="Segoe UI Emoji" w:hAnsi="Segoe UI Emoji" w:cs="Segoe UI Emoji"/>
           <w:b/>
           <w:bCs/>
         </w:rPr>
-        <w:t>Project Handover Document</w:t>
-      </w:r>
-    </w:p>
-    <w:p>
-      <w:r>
-        <w:rPr>
-          <w:i/>
-          <w:iCs/>
-        </w:rPr>
-        <w:t>Copy and save this for your records if you like, but the most important part is the prompt below.</w:t>
-      </w:r>
-    </w:p>
-    <w:p>
+        <w:t>📝</w:t>
+      </w:r>
       <w:r>
         <w:rPr>
           <w:b/>
           <w:bCs/>
-        </w:rPr>
-        <w:t>Project:</w:t>
-      </w:r>
-      <w:r>
-        <w:t> Auto-Application (Electron + React + TypeScript)</w:t>
-      </w:r>
-      <w:r>
-        <w:br/>
-      </w:r>
+          <w:lang w:val="en-US"/>
+        </w:rPr>
+        <w:t xml:space="preserve"> TODO List (Immediate &amp; Tomorrow)</w:t>
+      </w:r>
+    </w:p>
+    <w:p>
       <w:r>
         <w:rPr>
           <w:b/>
           <w:bCs/>
         </w:rPr>
-        <w:t>Current Status:</w:t>
-      </w:r>
-      <w:r>
-        <w:t> Phase 2.5 (Intelligence &amp; Automation Foundation)</w:t>
-      </w:r>
-      <w:r>
-        <w:br/>
+        <w:t>Immediate (Tonight):</w:t>
+      </w:r>
+    </w:p>
+    <w:p>
+      <w:pPr>
+        <w:numPr>
+          <w:ilvl w:val="0"/>
+          <w:numId w:val="9"/>
+        </w:numPr>
+        <w:rPr>
+          <w:lang w:val="en-US"/>
+        </w:rPr>
+      </w:pPr>
+      <w:r>
+        <w:rPr>
+          <w:lang w:val="en-US"/>
+        </w:rPr>
+        <w:t> </w:t>
       </w:r>
       <w:r>
         <w:rPr>
           <w:b/>
           <w:bCs/>
-        </w:rPr>
-        <w:t>Key Features Implemented:</w:t>
+          <w:lang w:val="en-US"/>
+        </w:rPr>
+        <w:t>Enter Credentials</w:t>
+      </w:r>
+      <w:r>
+        <w:rPr>
+          <w:lang w:val="en-US"/>
+        </w:rPr>
+        <w:t>: Go to the </w:t>
+      </w:r>
+      <w:r>
+        <w:rPr>
+          <w:b/>
+          <w:bCs/>
+          <w:lang w:val="en-US"/>
+        </w:rPr>
+        <w:t>Job Websites</w:t>
+      </w:r>
+      <w:r>
+        <w:rPr>
+          <w:lang w:val="en-US"/>
+        </w:rPr>
+        <w:t> tab and enter your LinkedIn email and password.</w:t>
       </w:r>
     </w:p>
     <w:p>
       <w:pPr>
         <w:numPr>
           <w:ilvl w:val="0"/>
-          <w:numId w:val="1"/>
+          <w:numId w:val="9"/>
         </w:numPr>
-      </w:pPr>
+        <w:rPr>
+          <w:lang w:val="en-US"/>
+        </w:rPr>
+      </w:pPr>
+      <w:r>
+        <w:rPr>
+          <w:lang w:val="en-US"/>
+        </w:rPr>
+        <w:t> </w:t>
+      </w:r>
       <w:r>
         <w:rPr>
           <w:b/>
           <w:bCs/>
-        </w:rPr>
-        <w:t>AI Team Command Center:</w:t>
-      </w:r>
-      <w:r>
-        <w:t> 7 specialized roles (Hunter, Thinker, Auditor, Librarian, Secretary, Observer, AI Mouse) with dynamic settings (Style, Word Limit, Functional Prompts).</w:t>
+          <w:lang w:val="en-US"/>
+        </w:rPr>
+        <w:t>Start Test</w:t>
+      </w:r>
+      <w:r>
+        <w:rPr>
+          <w:lang w:val="en-US"/>
+        </w:rPr>
+        <w:t>: Trigger a Job Hunt and verify that the Hunter successfully logs in and bypasses the login wall.</w:t>
       </w:r>
     </w:p>
     <w:p>
       <w:pPr>
         <w:numPr>
           <w:ilvl w:val="0"/>
-          <w:numId w:val="1"/>
+          <w:numId w:val="9"/>
         </w:numPr>
-      </w:pPr>
+        <w:rPr>
+          <w:lang w:val="en-US"/>
+        </w:rPr>
+      </w:pPr>
+      <w:r>
+        <w:rPr>
+          <w:lang w:val="en-US"/>
+        </w:rPr>
+        <w:t> </w:t>
+      </w:r>
       <w:r>
         <w:rPr>
           <w:b/>
           <w:bCs/>
-        </w:rPr>
-        <w:t>Application Inbox:</w:t>
-      </w:r>
-      <w:r>
-        <w:t> Numbered applications with a "Secretary Feedback String" tracking the conversation from Verification to Appointment.</w:t>
+          <w:lang w:val="en-US"/>
+        </w:rPr>
+        <w:t>Verify Data</w:t>
+      </w:r>
+      <w:r>
+        <w:rPr>
+          <w:lang w:val="en-US"/>
+        </w:rPr>
+        <w:t>: Ensure the "Analyzing..." phase completes and replaces "N/A" with actual job metadata.</w:t>
+      </w:r>
+    </w:p>
+    <w:p>
+      <w:r>
+        <w:rPr>
+          <w:b/>
+          <w:bCs/>
+        </w:rPr>
+        <w:t>Tomorrow's Agenda:</w:t>
       </w:r>
     </w:p>
     <w:p>
       <w:pPr>
         <w:numPr>
           <w:ilvl w:val="0"/>
-          <w:numId w:val="1"/>
+          <w:numId w:val="10"/>
         </w:numPr>
-      </w:pPr>
+        <w:rPr>
+          <w:lang w:val="en-US"/>
+        </w:rPr>
+      </w:pPr>
+      <w:r>
+        <w:rPr>
+          <w:lang w:val="en-US"/>
+        </w:rPr>
+        <w:t> </w:t>
+      </w:r>
       <w:r>
         <w:rPr>
           <w:b/>
           <w:bCs/>
-        </w:rPr>
-        <w:t>Smart Repository:</w:t>
-      </w:r>
-      <w:r>
-        <w:t> Bulk upload for CVs/Certificates with AI verification checkmarks and "AI Understanding" summaries.</w:t>
+          <w:lang w:val="en-US"/>
+        </w:rPr>
+        <w:t>Tutorial Link</w:t>
+      </w:r>
+      <w:r>
+        <w:rPr>
+          <w:lang w:val="en-US"/>
+        </w:rPr>
+        <w:t>: Provide the URL for the "Tutorial" tab to replace the placeholder.</w:t>
       </w:r>
     </w:p>
     <w:p>
       <w:pPr>
         <w:numPr>
           <w:ilvl w:val="0"/>
-          <w:numId w:val="1"/>
+          <w:numId w:val="10"/>
         </w:numPr>
-      </w:pPr>
+        <w:rPr>
+          <w:lang w:val="en-US"/>
+        </w:rPr>
+      </w:pPr>
+      <w:r>
+        <w:rPr>
+          <w:lang w:val="en-US"/>
+        </w:rPr>
+        <w:t> </w:t>
+      </w:r>
       <w:r>
         <w:rPr>
           <w:b/>
           <w:bCs/>
-        </w:rPr>
-        <w:t>Search Profiles:</w:t>
-      </w:r>
-      <w:r>
-        <w:t> 24 surgical criteria with "Any" defaults and a permanent "Speculative Application" profile.</w:t>
+          <w:lang w:val="en-US"/>
+        </w:rPr>
+        <w:t>Why Free? Link</w:t>
+      </w:r>
+      <w:r>
+        <w:rPr>
+          <w:lang w:val="en-US"/>
+        </w:rPr>
+        <w:t>: Provide the URL for the "Why this app is free?" tab.</w:t>
       </w:r>
     </w:p>
     <w:p>
       <w:pPr>
         <w:numPr>
           <w:ilvl w:val="0"/>
-          <w:numId w:val="1"/>
+          <w:numId w:val="10"/>
         </w:numPr>
-      </w:pPr>
+        <w:rPr>
+          <w:lang w:val="en-US"/>
+        </w:rPr>
+      </w:pPr>
+      <w:r>
+        <w:rPr>
+          <w:lang w:val="en-US"/>
+        </w:rPr>
+        <w:t> </w:t>
+      </w:r>
       <w:r>
         <w:rPr>
           <w:b/>
           <w:bCs/>
-        </w:rPr>
-        <w:t>Job Search:</w:t>
-      </w:r>
-      <w:r>
-        <w:t> Manual URL input and </w:t>
+          <w:lang w:val="en-US"/>
+        </w:rPr>
+        <w:t>Ghost Job Network Test</w:t>
+      </w:r>
+      <w:r>
+        <w:rPr>
+          <w:lang w:val="en-US"/>
+        </w:rPr>
+        <w:t>: Verify that flagged jobs correctly pause for user consent before spending tokens.</w:t>
+      </w:r>
+    </w:p>
+    <w:p>
+      <w:pPr>
+        <w:numPr>
+          <w:ilvl w:val="0"/>
+          <w:numId w:val="10"/>
+        </w:numPr>
+      </w:pPr>
+      <w:r>
+        <w:rPr>
+          <w:lang w:val="en-US"/>
+        </w:rPr>
+        <w:lastRenderedPageBreak/>
+        <w:t> </w:t>
       </w:r>
       <w:r>
         <w:rPr>
           <w:b/>
           <w:bCs/>
         </w:rPr>
-        <w:t>Ghost Job Detection</w:t>
-      </w:r>
-      <w:r>
-        <w:t> with history popups and flashing HR alerts.</w:t>
-      </w:r>
-    </w:p>
-    <w:p>
-      <w:pPr>
-        <w:numPr>
-          <w:ilvl w:val="0"/>
-          <w:numId w:val="1"/>
-        </w:numPr>
-      </w:pPr>
-      <w:r>
+        <w:t>Secretary OTP Fetching</w:t>
+      </w:r>
+      <w:r>
+        <w:t>: Implement the logic for the Secretary to fetch login links or OTPs from your email if LinkedIn requests them.</w:t>
+      </w:r>
+    </w:p>
+    <w:p>
+      <w:r>
+        <w:pict w14:anchorId="4C3E312D">
+          <v:rect id="_x0000_i1031" style="width:0;height:0" o:hralign="center" o:hrstd="t" o:hr="t" fillcolor="#a0a0a0" stroked="f"/>
+        </w:pict>
+      </w:r>
+    </w:p>
+    <w:p>
+      <w:pPr>
         <w:rPr>
           <w:b/>
           <w:bCs/>
         </w:rPr>
-        <w:t>Storage:</w:t>
-      </w:r>
-      <w:r>
-        <w:t> User-defined hard drive directory for saving all generated applications.</w:t>
-      </w:r>
-    </w:p>
-    <w:p>
-      <w:r>
-        <w:pict w14:anchorId="0886AB58">
-          <v:rect id="_x0000_i1031" style="width:0;height:0" o:hralign="center" o:hrstd="t" o:hr="t" fillcolor="#a0a0a0" stroked="f"/>
-        </w:pict>
-      </w:r>
-    </w:p>
-    <w:p>
-      <w:pPr>
-        <w:rPr>
+      </w:pPr>
+      <w:r>
+        <w:rPr>
+          <w:rFonts w:ascii="Segoe UI Emoji" w:hAnsi="Segoe UI Emoji" w:cs="Segoe UI Emoji"/>
           <w:b/>
           <w:bCs/>
         </w:rPr>
-      </w:pPr>
+        <w:t>📜</w:t>
+      </w:r>
       <w:r>
         <w:rPr>
           <w:b/>
           <w:bCs/>
         </w:rPr>
-        <w:t>Step 3: Prompt for the New Session</w:t>
-      </w:r>
-    </w:p>
-    <w:p>
+        <w:t xml:space="preserve"> Project Handover Prompt (Phase 3.6)</w:t>
+      </w:r>
+    </w:p>
+    <w:p>
+      <w:r>
+        <w:rPr>
+          <w:i/>
+          <w:iCs/>
+        </w:rPr>
+        <w:t>Copy this for your next session:</w:t>
+      </w:r>
+    </w:p>
+    <w:p>
+      <w:pPr>
+        <w:rPr>
+          <w:i/>
+          <w:iCs/>
+        </w:rPr>
+      </w:pPr>
       <w:r>
         <w:rPr>
           <w:b/>
           <w:bCs/>
-        </w:rPr>
-        <w:t>Copy and paste the entire text below into your new chat window:</w:t>
-      </w:r>
-    </w:p>
-    <w:p>
-      <w:r>
-        <w:t>"You are taking over the Auto-Application project (Electron + React + TypeScript). The goal is to complete the automation loop and fix the remaining intelligence hurdles.</w:t>
-      </w:r>
-    </w:p>
-    <w:p>
+          <w:i/>
+          <w:iCs/>
+        </w:rPr>
+        <w:t>Project Handover: Auto-Application (Phase 3.6)</w:t>
+      </w:r>
+      <w:r>
+        <w:rPr>
+          <w:i/>
+          <w:iCs/>
+        </w:rPr>
+        <w:br/>
+      </w:r>
       <w:r>
         <w:rPr>
           <w:b/>
           <w:bCs/>
-        </w:rPr>
-        <w:t>Current State:</w:t>
-      </w:r>
-    </w:p>
-    <w:p>
-      <w:pPr>
-        <w:numPr>
-          <w:ilvl w:val="0"/>
-          <w:numId w:val="2"/>
-        </w:numPr>
-      </w:pPr>
+          <w:i/>
+          <w:iCs/>
+        </w:rPr>
+        <w:t>Context</w:t>
+      </w:r>
+      <w:r>
+        <w:rPr>
+          <w:i/>
+          <w:iCs/>
+        </w:rPr>
+        <w:t>: High-intelligence Electron + React + TypeScript automation suite.</w:t>
+      </w:r>
+      <w:r>
+        <w:rPr>
+          <w:i/>
+          <w:iCs/>
+        </w:rPr>
+        <w:br/>
+      </w:r>
+      <w:r>
+        <w:rPr>
+          <w:rFonts w:ascii="Segoe UI Emoji" w:hAnsi="Segoe UI Emoji" w:cs="Segoe UI Emoji"/>
+          <w:i/>
+          <w:iCs/>
+        </w:rPr>
+        <w:t>📍</w:t>
+      </w:r>
+      <w:r>
+        <w:rPr>
+          <w:i/>
+          <w:iCs/>
+        </w:rPr>
+        <w:t> </w:t>
+      </w:r>
       <w:r>
         <w:rPr>
           <w:b/>
           <w:bCs/>
-        </w:rPr>
-        <w:t>GitHub Repository:</w:t>
-      </w:r>
-      <w:r>
-        <w:t> </w:t>
+          <w:i/>
+          <w:iCs/>
+        </w:rPr>
+        <w:t>Source of Truth</w:t>
+      </w:r>
+      <w:r>
+        <w:rPr>
+          <w:i/>
+          <w:iCs/>
+        </w:rPr>
+        <w:t>: </w:t>
       </w:r>
       <w:hyperlink r:id="rId5" w:tgtFrame="_blank" w:history="1">
         <w:r>
           <w:rPr>
             <w:rStyle w:val="Hyperlink"/>
+            <w:i/>
+            <w:iCs/>
           </w:rPr>
           <w:t>https://github.com/khansari2403/Auto-Application</w:t>
         </w:r>
       </w:hyperlink>
-      <w:r>
-        <w:t> (Clone this to resume).</w:t>
+    </w:p>
+    <w:p>
+      <w:pPr>
+        <w:rPr>
+          <w:i/>
+          <w:iCs/>
+        </w:rPr>
+      </w:pPr>
+      <w:r>
+        <w:rPr>
+          <w:b/>
+          <w:bCs/>
+          <w:i/>
+          <w:iCs/>
+        </w:rPr>
+        <w:t>CRITICAL RULE: NEVER REDUCE OR DELETE ANY FEATURE.</w:t>
+      </w:r>
+      <w:r>
+        <w:rPr>
+          <w:i/>
+          <w:iCs/>
+        </w:rPr>
+        <w:t> Every high-intelligence logic must remain in the code.</w:t>
+      </w:r>
+    </w:p>
+    <w:p>
+      <w:pPr>
+        <w:rPr>
+          <w:i/>
+          <w:iCs/>
+        </w:rPr>
+      </w:pPr>
+      <w:r>
+        <w:rPr>
+          <w:rFonts w:ascii="Segoe UI Emoji" w:hAnsi="Segoe UI Emoji" w:cs="Segoe UI Emoji"/>
+          <w:i/>
+          <w:iCs/>
+        </w:rPr>
+        <w:t>✅</w:t>
+      </w:r>
+      <w:r>
+        <w:rPr>
+          <w:i/>
+          <w:iCs/>
+        </w:rPr>
+        <w:t> </w:t>
+      </w:r>
+      <w:r>
+        <w:rPr>
+          <w:b/>
+          <w:bCs/>
+          <w:i/>
+          <w:iCs/>
+        </w:rPr>
+        <w:t>Achieved Features</w:t>
+      </w:r>
+      <w:r>
+        <w:rPr>
+          <w:i/>
+          <w:iCs/>
+        </w:rPr>
+        <w:t>:</w:t>
       </w:r>
     </w:p>
     <w:p>
       <w:pPr>
         <w:numPr>
           <w:ilvl w:val="0"/>
-          <w:numId w:val="2"/>
+          <w:numId w:val="11"/>
         </w:numPr>
+        <w:rPr>
+          <w:i/>
+          <w:iCs/>
+        </w:rPr>
       </w:pPr>
       <w:r>
         <w:rPr>
           <w:b/>
           <w:bCs/>
-        </w:rPr>
-        <w:t>AI Team:</w:t>
-      </w:r>
-      <w:r>
-        <w:t> 7 roles implemented (Hunter, Thinker, Auditor, Librarian, Secretary, Observer, AI Mouse).</w:t>
+          <w:i/>
+          <w:iCs/>
+        </w:rPr>
+        <w:t>Ghost Job Network (GJN)</w:t>
+      </w:r>
+      <w:r>
+        <w:rPr>
+          <w:i/>
+          <w:iCs/>
+        </w:rPr>
+        <w:t>: External reputation check + automated reporting + User Consent requirement.</w:t>
       </w:r>
     </w:p>
     <w:p>
       <w:pPr>
         <w:numPr>
           <w:ilvl w:val="0"/>
-          <w:numId w:val="2"/>
+          <w:numId w:val="11"/>
         </w:numPr>
+        <w:rPr>
+          <w:i/>
+          <w:iCs/>
+        </w:rPr>
       </w:pPr>
       <w:r>
         <w:rPr>
           <w:b/>
           <w:bCs/>
-        </w:rPr>
-        <w:t>Inbox:</w:t>
-      </w:r>
-      <w:r>
-        <w:t> A professional Application Inbox tracks the 'Secretary Feedback' string for each job.</w:t>
+          <w:i/>
+          <w:iCs/>
+        </w:rPr>
+        <w:t>Company-First Priority</w:t>
+      </w:r>
+      <w:r>
+        <w:rPr>
+          <w:i/>
+          <w:iCs/>
+        </w:rPr>
+        <w:t>: Hunter prioritizes company websites and direct emails over job boards.</w:t>
       </w:r>
     </w:p>
     <w:p>
       <w:pPr>
         <w:numPr>
           <w:ilvl w:val="0"/>
-          <w:numId w:val="2"/>
+          <w:numId w:val="11"/>
         </w:numPr>
+        <w:rPr>
+          <w:i/>
+          <w:iCs/>
+        </w:rPr>
       </w:pPr>
       <w:r>
         <w:rPr>
           <w:b/>
           <w:bCs/>
-        </w:rPr>
-        <w:t>Search:</w:t>
-      </w:r>
-      <w:r>
-        <w:t> 24 criteria profiles and Ghost Job detection are live.</w:t>
-      </w:r>
-    </w:p>
-    <w:p>
+          <w:i/>
+          <w:iCs/>
+        </w:rPr>
+        <w:t>Draft-First Capturing</w:t>
+      </w:r>
+      <w:r>
+        <w:rPr>
+          <w:i/>
+          <w:iCs/>
+        </w:rPr>
+        <w:t>: Hunter captures raw text immediately; Auditor verifies quality before parsing.</w:t>
+      </w:r>
+    </w:p>
+    <w:p>
+      <w:pPr>
+        <w:numPr>
+          <w:ilvl w:val="0"/>
+          <w:numId w:val="11"/>
+        </w:numPr>
+        <w:rPr>
+          <w:i/>
+          <w:iCs/>
+        </w:rPr>
+      </w:pPr>
       <w:r>
         <w:rPr>
           <w:b/>
           <w:bCs/>
-        </w:rPr>
-        <w:t>Immediate Agenda:</w:t>
+          <w:i/>
+          <w:iCs/>
+        </w:rPr>
+        <w:t>Automated Login</w:t>
+      </w:r>
+      <w:r>
+        <w:rPr>
+          <w:i/>
+          <w:iCs/>
+        </w:rPr>
+        <w:t>: Hunter uses site-specific credentials from the Job Websites dashboard.</w:t>
       </w:r>
     </w:p>
     <w:p>
       <w:pPr>
         <w:numPr>
           <w:ilvl w:val="0"/>
-          <w:numId w:val="3"/>
+          <w:numId w:val="11"/>
         </w:numPr>
+        <w:rPr>
+          <w:i/>
+          <w:iCs/>
+        </w:rPr>
       </w:pPr>
       <w:r>
         <w:rPr>
           <w:b/>
           <w:bCs/>
-        </w:rPr>
-        <w:t>Fix the Librarian:</w:t>
-      </w:r>
-      <w:r>
-        <w:t> The Librarian is currently stuck on 'Waiting for Librarian' during document analysis. Debug the trigger in </w:t>
-      </w:r>
+          <w:i/>
+          <w:iCs/>
+        </w:rPr>
+        <w:t>Frequency-based Scheduling</w:t>
+      </w:r>
+      <w:r>
+        <w:rPr>
+          <w:i/>
+          <w:iCs/>
+        </w:rPr>
+        <w:t>: Job boards checked every X hours; Career pages checked daily.</w:t>
+      </w:r>
+    </w:p>
+    <w:p>
+      <w:pPr>
+        <w:numPr>
+          <w:ilvl w:val="0"/>
+          <w:numId w:val="11"/>
+        </w:numPr>
+        <w:rPr>
+          <w:i/>
+          <w:iCs/>
+        </w:rPr>
+      </w:pPr>
       <w:r>
         <w:rPr>
           <w:b/>
           <w:bCs/>
-        </w:rPr>
-        <w:t>ipc-handlers.ts</w:t>
-      </w:r>
-      <w:r>
-        <w:t> and the status update in </w:t>
-      </w:r>
+          <w:i/>
+          <w:iCs/>
+        </w:rPr>
+        <w:t>Librarian Refinement</w:t>
+      </w:r>
+      <w:r>
+        <w:rPr>
+          <w:i/>
+          <w:iCs/>
+        </w:rPr>
+        <w:t>: 15-word technical summaries injected into Thinker's generation prompt.</w:t>
+      </w:r>
+    </w:p>
+    <w:p>
+      <w:pPr>
+        <w:numPr>
+          <w:ilvl w:val="0"/>
+          <w:numId w:val="11"/>
+        </w:numPr>
+        <w:rPr>
+          <w:i/>
+          <w:iCs/>
+        </w:rPr>
+      </w:pPr>
       <w:r>
         <w:rPr>
           <w:b/>
           <w:bCs/>
-        </w:rPr>
-        <w:t>ai-service.ts</w:t>
-      </w:r>
-      <w:r>
-        <w:t>.</w:t>
+          <w:i/>
+          <w:iCs/>
+        </w:rPr>
+        <w:t>UI Restructuring</w:t>
+      </w:r>
+      <w:r>
+        <w:rPr>
+          <w:i/>
+          <w:iCs/>
+        </w:rPr>
+        <w:t>: Job Websites moved to main navigation; Settings panel cleaned.</w:t>
+      </w:r>
+    </w:p>
+    <w:p>
+      <w:pPr>
+        <w:rPr>
+          <w:i/>
+          <w:iCs/>
+        </w:rPr>
+      </w:pPr>
+      <w:r>
+        <w:rPr>
+          <w:rFonts w:ascii="Segoe UI Emoji" w:hAnsi="Segoe UI Emoji" w:cs="Segoe UI Emoji"/>
+          <w:i/>
+          <w:iCs/>
+        </w:rPr>
+        <w:t>📅</w:t>
+      </w:r>
+      <w:r>
+        <w:rPr>
+          <w:i/>
+          <w:iCs/>
+        </w:rPr>
+        <w:t> </w:t>
+      </w:r>
+      <w:r>
+        <w:rPr>
+          <w:b/>
+          <w:bCs/>
+          <w:i/>
+          <w:iCs/>
+        </w:rPr>
+        <w:t>IMMEDIATE AGENDA</w:t>
+      </w:r>
+      <w:r>
+        <w:rPr>
+          <w:i/>
+          <w:iCs/>
+        </w:rPr>
+        <w:t>:</w:t>
       </w:r>
     </w:p>
     <w:p>
       <w:pPr>
         <w:numPr>
           <w:ilvl w:val="0"/>
-          <w:numId w:val="3"/>
+          <w:numId w:val="12"/>
         </w:numPr>
-      </w:pPr>
+        <w:rPr>
+          <w:i/>
+          <w:iCs/>
+        </w:rPr>
+      </w:pPr>
+      <w:r>
+        <w:rPr>
+          <w:i/>
+          <w:iCs/>
+        </w:rPr>
+        <w:t>Finalize the "Tutorial" and "Why Free?" external links in </w:t>
+      </w:r>
       <w:r>
         <w:rPr>
           <w:b/>
           <w:bCs/>
-        </w:rPr>
-        <w:t>Real AI Integration:</w:t>
-      </w:r>
-      <w:r>
-        <w:t> Replace the mock logic in </w:t>
-      </w:r>
-      <w:r>
-        <w:rPr>
-          <w:b/>
-          <w:bCs/>
-        </w:rPr>
-        <w:t>src/main/ai-service.ts</w:t>
-      </w:r>
-      <w:r>
-        <w:t> with real API calls using the keys from the AI Team settings.</w:t>
+          <w:i/>
+          <w:iCs/>
+        </w:rPr>
+        <w:t>App.tsx</w:t>
+      </w:r>
+      <w:r>
+        <w:rPr>
+          <w:i/>
+          <w:iCs/>
+        </w:rPr>
+        <w:t>.</w:t>
       </w:r>
     </w:p>
     <w:p>
       <w:pPr>
         <w:numPr>
           <w:ilvl w:val="0"/>
-          <w:numId w:val="3"/>
+          <w:numId w:val="12"/>
         </w:numPr>
-      </w:pPr>
-      <w:r>
-        <w:rPr>
-          <w:b/>
-          <w:bCs/>
-        </w:rPr>
-        <w:t>Observer &amp; AI Mouse:</w:t>
-      </w:r>
-      <w:r>
-        <w:t> Implement the 'Scoped Vision' logic where the Observer takes a screenshot of the application page only after user permission (10s timer) to solve CAPTCHAs.</w:t>
+        <w:rPr>
+          <w:i/>
+          <w:iCs/>
+        </w:rPr>
+      </w:pPr>
+      <w:r>
+        <w:rPr>
+          <w:i/>
+          <w:iCs/>
+        </w:rPr>
+        <w:t>Implement Secretary OTP/Link fetching logic for automated logins.</w:t>
       </w:r>
     </w:p>
     <w:p>
       <w:pPr>
         <w:numPr>
           <w:ilvl w:val="0"/>
-          <w:numId w:val="3"/>
+          <w:numId w:val="12"/>
         </w:numPr>
-      </w:pPr>
-      <w:r>
-        <w:rPr>
-          <w:b/>
-          <w:bCs/>
-        </w:rPr>
-        <w:t>File Previews:</w:t>
-      </w:r>
-      <w:r>
-        <w:t> Fix the document preview logic in </w:t>
-      </w:r>
-      <w:r>
-        <w:rPr>
-          <w:b/>
-          <w:bCs/>
-        </w:rPr>
-        <w:t>DocumentRepository.tsx</w:t>
-      </w:r>
-      <w:r>
-        <w:t>.</w:t>
-      </w:r>
-    </w:p>
-    <w:p>
-      <w:r>
-        <w:rPr>
-          <w:b/>
-          <w:bCs/>
-        </w:rPr>
-        <w:lastRenderedPageBreak/>
-        <w:t>CRITICAL RULE:</w:t>
-      </w:r>
-    </w:p>
-    <w:p>
-      <w:r>
-        <w:t>Always provide the </w:t>
-      </w:r>
-      <w:r>
-        <w:rPr>
-          <w:b/>
-          <w:bCs/>
-        </w:rPr>
-        <w:t>FULL CODE</w:t>
-      </w:r>
-      <w:r>
-        <w:t> for each file you modify. Do not give partial snippets. The user is not a coder and needs to be able to delete the old file content and paste your new output to ensure the app stays synchronized and error-free."</w:t>
-      </w:r>
-    </w:p>
-    <w:p/>
+        <w:rPr>
+          <w:i/>
+          <w:iCs/>
+        </w:rPr>
+      </w:pPr>
+      <w:r>
+        <w:rPr>
+          <w:i/>
+          <w:iCs/>
+        </w:rPr>
+        <w:t>Verify the full automation loop from search to application with the new "Draft-First" logic.</w:t>
+      </w:r>
+    </w:p>
+    <w:p>
+      <w:pPr>
+        <w:rPr>
+          <w:lang w:val="en-US"/>
+        </w:rPr>
+      </w:pPr>
+    </w:p>
     <w:sectPr>
       <w:pgSz w:w="11906" w:h="16838"/>
       <w:pgMar w:top="1417" w:right="1417" w:bottom="1134" w:left="1417" w:header="720" w:footer="720" w:gutter="0"/>
@@ -616,6 +1695,909 @@
     </w:lvl>
   </w:abstractNum>
   <w:abstractNum w:abstractNumId="1" w15:restartNumberingAfterBreak="0">
+    <w:nsid w:val="1A0F740F"/>
+    <w:multiLevelType w:val="multilevel"/>
+    <w:tmpl w:val="438EFABE"/>
+    <w:lvl w:ilvl="0">
+      <w:start w:val="1"/>
+      <w:numFmt w:val="bullet"/>
+      <w:lvlText w:val=""/>
+      <w:lvlJc w:val="left"/>
+      <w:pPr>
+        <w:tabs>
+          <w:tab w:val="num" w:pos="720"/>
+        </w:tabs>
+        <w:ind w:left="720" w:hanging="360"/>
+      </w:pPr>
+      <w:rPr>
+        <w:rFonts w:ascii="Symbol" w:hAnsi="Symbol" w:hint="default"/>
+        <w:sz w:val="20"/>
+      </w:rPr>
+    </w:lvl>
+    <w:lvl w:ilvl="1" w:tentative="1">
+      <w:start w:val="1"/>
+      <w:numFmt w:val="bullet"/>
+      <w:lvlText w:val=""/>
+      <w:lvlJc w:val="left"/>
+      <w:pPr>
+        <w:tabs>
+          <w:tab w:val="num" w:pos="1440"/>
+        </w:tabs>
+        <w:ind w:left="1440" w:hanging="360"/>
+      </w:pPr>
+      <w:rPr>
+        <w:rFonts w:ascii="Symbol" w:hAnsi="Symbol" w:hint="default"/>
+        <w:sz w:val="20"/>
+      </w:rPr>
+    </w:lvl>
+    <w:lvl w:ilvl="2" w:tentative="1">
+      <w:start w:val="1"/>
+      <w:numFmt w:val="bullet"/>
+      <w:lvlText w:val=""/>
+      <w:lvlJc w:val="left"/>
+      <w:pPr>
+        <w:tabs>
+          <w:tab w:val="num" w:pos="2160"/>
+        </w:tabs>
+        <w:ind w:left="2160" w:hanging="360"/>
+      </w:pPr>
+      <w:rPr>
+        <w:rFonts w:ascii="Symbol" w:hAnsi="Symbol" w:hint="default"/>
+        <w:sz w:val="20"/>
+      </w:rPr>
+    </w:lvl>
+    <w:lvl w:ilvl="3" w:tentative="1">
+      <w:start w:val="1"/>
+      <w:numFmt w:val="bullet"/>
+      <w:lvlText w:val=""/>
+      <w:lvlJc w:val="left"/>
+      <w:pPr>
+        <w:tabs>
+          <w:tab w:val="num" w:pos="2880"/>
+        </w:tabs>
+        <w:ind w:left="2880" w:hanging="360"/>
+      </w:pPr>
+      <w:rPr>
+        <w:rFonts w:ascii="Symbol" w:hAnsi="Symbol" w:hint="default"/>
+        <w:sz w:val="20"/>
+      </w:rPr>
+    </w:lvl>
+    <w:lvl w:ilvl="4" w:tentative="1">
+      <w:start w:val="1"/>
+      <w:numFmt w:val="bullet"/>
+      <w:lvlText w:val=""/>
+      <w:lvlJc w:val="left"/>
+      <w:pPr>
+        <w:tabs>
+          <w:tab w:val="num" w:pos="3600"/>
+        </w:tabs>
+        <w:ind w:left="3600" w:hanging="360"/>
+      </w:pPr>
+      <w:rPr>
+        <w:rFonts w:ascii="Symbol" w:hAnsi="Symbol" w:hint="default"/>
+        <w:sz w:val="20"/>
+      </w:rPr>
+    </w:lvl>
+    <w:lvl w:ilvl="5" w:tentative="1">
+      <w:start w:val="1"/>
+      <w:numFmt w:val="bullet"/>
+      <w:lvlText w:val=""/>
+      <w:lvlJc w:val="left"/>
+      <w:pPr>
+        <w:tabs>
+          <w:tab w:val="num" w:pos="4320"/>
+        </w:tabs>
+        <w:ind w:left="4320" w:hanging="360"/>
+      </w:pPr>
+      <w:rPr>
+        <w:rFonts w:ascii="Symbol" w:hAnsi="Symbol" w:hint="default"/>
+        <w:sz w:val="20"/>
+      </w:rPr>
+    </w:lvl>
+    <w:lvl w:ilvl="6" w:tentative="1">
+      <w:start w:val="1"/>
+      <w:numFmt w:val="bullet"/>
+      <w:lvlText w:val=""/>
+      <w:lvlJc w:val="left"/>
+      <w:pPr>
+        <w:tabs>
+          <w:tab w:val="num" w:pos="5040"/>
+        </w:tabs>
+        <w:ind w:left="5040" w:hanging="360"/>
+      </w:pPr>
+      <w:rPr>
+        <w:rFonts w:ascii="Symbol" w:hAnsi="Symbol" w:hint="default"/>
+        <w:sz w:val="20"/>
+      </w:rPr>
+    </w:lvl>
+    <w:lvl w:ilvl="7" w:tentative="1">
+      <w:start w:val="1"/>
+      <w:numFmt w:val="bullet"/>
+      <w:lvlText w:val=""/>
+      <w:lvlJc w:val="left"/>
+      <w:pPr>
+        <w:tabs>
+          <w:tab w:val="num" w:pos="5760"/>
+        </w:tabs>
+        <w:ind w:left="5760" w:hanging="360"/>
+      </w:pPr>
+      <w:rPr>
+        <w:rFonts w:ascii="Symbol" w:hAnsi="Symbol" w:hint="default"/>
+        <w:sz w:val="20"/>
+      </w:rPr>
+    </w:lvl>
+    <w:lvl w:ilvl="8" w:tentative="1">
+      <w:start w:val="1"/>
+      <w:numFmt w:val="bullet"/>
+      <w:lvlText w:val=""/>
+      <w:lvlJc w:val="left"/>
+      <w:pPr>
+        <w:tabs>
+          <w:tab w:val="num" w:pos="6480"/>
+        </w:tabs>
+        <w:ind w:left="6480" w:hanging="360"/>
+      </w:pPr>
+      <w:rPr>
+        <w:rFonts w:ascii="Symbol" w:hAnsi="Symbol" w:hint="default"/>
+        <w:sz w:val="20"/>
+      </w:rPr>
+    </w:lvl>
+  </w:abstractNum>
+  <w:abstractNum w:abstractNumId="2" w15:restartNumberingAfterBreak="0">
+    <w:nsid w:val="26775788"/>
+    <w:multiLevelType w:val="multilevel"/>
+    <w:tmpl w:val="905E02CE"/>
+    <w:lvl w:ilvl="0">
+      <w:start w:val="1"/>
+      <w:numFmt w:val="decimal"/>
+      <w:lvlText w:val="%1."/>
+      <w:lvlJc w:val="left"/>
+      <w:pPr>
+        <w:tabs>
+          <w:tab w:val="num" w:pos="720"/>
+        </w:tabs>
+        <w:ind w:left="720" w:hanging="360"/>
+      </w:pPr>
+    </w:lvl>
+    <w:lvl w:ilvl="1" w:tentative="1">
+      <w:start w:val="1"/>
+      <w:numFmt w:val="decimal"/>
+      <w:lvlText w:val="%2."/>
+      <w:lvlJc w:val="left"/>
+      <w:pPr>
+        <w:tabs>
+          <w:tab w:val="num" w:pos="1440"/>
+        </w:tabs>
+        <w:ind w:left="1440" w:hanging="360"/>
+      </w:pPr>
+    </w:lvl>
+    <w:lvl w:ilvl="2" w:tentative="1">
+      <w:start w:val="1"/>
+      <w:numFmt w:val="decimal"/>
+      <w:lvlText w:val="%3."/>
+      <w:lvlJc w:val="left"/>
+      <w:pPr>
+        <w:tabs>
+          <w:tab w:val="num" w:pos="2160"/>
+        </w:tabs>
+        <w:ind w:left="2160" w:hanging="360"/>
+      </w:pPr>
+    </w:lvl>
+    <w:lvl w:ilvl="3" w:tentative="1">
+      <w:start w:val="1"/>
+      <w:numFmt w:val="decimal"/>
+      <w:lvlText w:val="%4."/>
+      <w:lvlJc w:val="left"/>
+      <w:pPr>
+        <w:tabs>
+          <w:tab w:val="num" w:pos="2880"/>
+        </w:tabs>
+        <w:ind w:left="2880" w:hanging="360"/>
+      </w:pPr>
+    </w:lvl>
+    <w:lvl w:ilvl="4" w:tentative="1">
+      <w:start w:val="1"/>
+      <w:numFmt w:val="decimal"/>
+      <w:lvlText w:val="%5."/>
+      <w:lvlJc w:val="left"/>
+      <w:pPr>
+        <w:tabs>
+          <w:tab w:val="num" w:pos="3600"/>
+        </w:tabs>
+        <w:ind w:left="3600" w:hanging="360"/>
+      </w:pPr>
+    </w:lvl>
+    <w:lvl w:ilvl="5" w:tentative="1">
+      <w:start w:val="1"/>
+      <w:numFmt w:val="decimal"/>
+      <w:lvlText w:val="%6."/>
+      <w:lvlJc w:val="left"/>
+      <w:pPr>
+        <w:tabs>
+          <w:tab w:val="num" w:pos="4320"/>
+        </w:tabs>
+        <w:ind w:left="4320" w:hanging="360"/>
+      </w:pPr>
+    </w:lvl>
+    <w:lvl w:ilvl="6" w:tentative="1">
+      <w:start w:val="1"/>
+      <w:numFmt w:val="decimal"/>
+      <w:lvlText w:val="%7."/>
+      <w:lvlJc w:val="left"/>
+      <w:pPr>
+        <w:tabs>
+          <w:tab w:val="num" w:pos="5040"/>
+        </w:tabs>
+        <w:ind w:left="5040" w:hanging="360"/>
+      </w:pPr>
+    </w:lvl>
+    <w:lvl w:ilvl="7" w:tentative="1">
+      <w:start w:val="1"/>
+      <w:numFmt w:val="decimal"/>
+      <w:lvlText w:val="%8."/>
+      <w:lvlJc w:val="left"/>
+      <w:pPr>
+        <w:tabs>
+          <w:tab w:val="num" w:pos="5760"/>
+        </w:tabs>
+        <w:ind w:left="5760" w:hanging="360"/>
+      </w:pPr>
+    </w:lvl>
+    <w:lvl w:ilvl="8" w:tentative="1">
+      <w:start w:val="1"/>
+      <w:numFmt w:val="decimal"/>
+      <w:lvlText w:val="%9."/>
+      <w:lvlJc w:val="left"/>
+      <w:pPr>
+        <w:tabs>
+          <w:tab w:val="num" w:pos="6480"/>
+        </w:tabs>
+        <w:ind w:left="6480" w:hanging="360"/>
+      </w:pPr>
+    </w:lvl>
+  </w:abstractNum>
+  <w:abstractNum w:abstractNumId="3" w15:restartNumberingAfterBreak="0">
+    <w:nsid w:val="2B5B08E7"/>
+    <w:multiLevelType w:val="multilevel"/>
+    <w:tmpl w:val="593478F8"/>
+    <w:lvl w:ilvl="0">
+      <w:start w:val="1"/>
+      <w:numFmt w:val="decimal"/>
+      <w:lvlText w:val="%1."/>
+      <w:lvlJc w:val="left"/>
+      <w:pPr>
+        <w:tabs>
+          <w:tab w:val="num" w:pos="720"/>
+        </w:tabs>
+        <w:ind w:left="720" w:hanging="360"/>
+      </w:pPr>
+    </w:lvl>
+    <w:lvl w:ilvl="1" w:tentative="1">
+      <w:start w:val="1"/>
+      <w:numFmt w:val="decimal"/>
+      <w:lvlText w:val="%2."/>
+      <w:lvlJc w:val="left"/>
+      <w:pPr>
+        <w:tabs>
+          <w:tab w:val="num" w:pos="1440"/>
+        </w:tabs>
+        <w:ind w:left="1440" w:hanging="360"/>
+      </w:pPr>
+    </w:lvl>
+    <w:lvl w:ilvl="2" w:tentative="1">
+      <w:start w:val="1"/>
+      <w:numFmt w:val="decimal"/>
+      <w:lvlText w:val="%3."/>
+      <w:lvlJc w:val="left"/>
+      <w:pPr>
+        <w:tabs>
+          <w:tab w:val="num" w:pos="2160"/>
+        </w:tabs>
+        <w:ind w:left="2160" w:hanging="360"/>
+      </w:pPr>
+    </w:lvl>
+    <w:lvl w:ilvl="3" w:tentative="1">
+      <w:start w:val="1"/>
+      <w:numFmt w:val="decimal"/>
+      <w:lvlText w:val="%4."/>
+      <w:lvlJc w:val="left"/>
+      <w:pPr>
+        <w:tabs>
+          <w:tab w:val="num" w:pos="2880"/>
+        </w:tabs>
+        <w:ind w:left="2880" w:hanging="360"/>
+      </w:pPr>
+    </w:lvl>
+    <w:lvl w:ilvl="4" w:tentative="1">
+      <w:start w:val="1"/>
+      <w:numFmt w:val="decimal"/>
+      <w:lvlText w:val="%5."/>
+      <w:lvlJc w:val="left"/>
+      <w:pPr>
+        <w:tabs>
+          <w:tab w:val="num" w:pos="3600"/>
+        </w:tabs>
+        <w:ind w:left="3600" w:hanging="360"/>
+      </w:pPr>
+    </w:lvl>
+    <w:lvl w:ilvl="5" w:tentative="1">
+      <w:start w:val="1"/>
+      <w:numFmt w:val="decimal"/>
+      <w:lvlText w:val="%6."/>
+      <w:lvlJc w:val="left"/>
+      <w:pPr>
+        <w:tabs>
+          <w:tab w:val="num" w:pos="4320"/>
+        </w:tabs>
+        <w:ind w:left="4320" w:hanging="360"/>
+      </w:pPr>
+    </w:lvl>
+    <w:lvl w:ilvl="6" w:tentative="1">
+      <w:start w:val="1"/>
+      <w:numFmt w:val="decimal"/>
+      <w:lvlText w:val="%7."/>
+      <w:lvlJc w:val="left"/>
+      <w:pPr>
+        <w:tabs>
+          <w:tab w:val="num" w:pos="5040"/>
+        </w:tabs>
+        <w:ind w:left="5040" w:hanging="360"/>
+      </w:pPr>
+    </w:lvl>
+    <w:lvl w:ilvl="7" w:tentative="1">
+      <w:start w:val="1"/>
+      <w:numFmt w:val="decimal"/>
+      <w:lvlText w:val="%8."/>
+      <w:lvlJc w:val="left"/>
+      <w:pPr>
+        <w:tabs>
+          <w:tab w:val="num" w:pos="5760"/>
+        </w:tabs>
+        <w:ind w:left="5760" w:hanging="360"/>
+      </w:pPr>
+    </w:lvl>
+    <w:lvl w:ilvl="8" w:tentative="1">
+      <w:start w:val="1"/>
+      <w:numFmt w:val="decimal"/>
+      <w:lvlText w:val="%9."/>
+      <w:lvlJc w:val="left"/>
+      <w:pPr>
+        <w:tabs>
+          <w:tab w:val="num" w:pos="6480"/>
+        </w:tabs>
+        <w:ind w:left="6480" w:hanging="360"/>
+      </w:pPr>
+    </w:lvl>
+  </w:abstractNum>
+  <w:abstractNum w:abstractNumId="4" w15:restartNumberingAfterBreak="0">
+    <w:nsid w:val="326D342B"/>
+    <w:multiLevelType w:val="multilevel"/>
+    <w:tmpl w:val="33DCE174"/>
+    <w:lvl w:ilvl="0">
+      <w:start w:val="1"/>
+      <w:numFmt w:val="bullet"/>
+      <w:lvlText w:val=""/>
+      <w:lvlJc w:val="left"/>
+      <w:pPr>
+        <w:tabs>
+          <w:tab w:val="num" w:pos="720"/>
+        </w:tabs>
+        <w:ind w:left="720" w:hanging="360"/>
+      </w:pPr>
+      <w:rPr>
+        <w:rFonts w:ascii="Symbol" w:hAnsi="Symbol" w:hint="default"/>
+        <w:sz w:val="20"/>
+      </w:rPr>
+    </w:lvl>
+    <w:lvl w:ilvl="1" w:tentative="1">
+      <w:start w:val="1"/>
+      <w:numFmt w:val="bullet"/>
+      <w:lvlText w:val=""/>
+      <w:lvlJc w:val="left"/>
+      <w:pPr>
+        <w:tabs>
+          <w:tab w:val="num" w:pos="1440"/>
+        </w:tabs>
+        <w:ind w:left="1440" w:hanging="360"/>
+      </w:pPr>
+      <w:rPr>
+        <w:rFonts w:ascii="Symbol" w:hAnsi="Symbol" w:hint="default"/>
+        <w:sz w:val="20"/>
+      </w:rPr>
+    </w:lvl>
+    <w:lvl w:ilvl="2" w:tentative="1">
+      <w:start w:val="1"/>
+      <w:numFmt w:val="bullet"/>
+      <w:lvlText w:val=""/>
+      <w:lvlJc w:val="left"/>
+      <w:pPr>
+        <w:tabs>
+          <w:tab w:val="num" w:pos="2160"/>
+        </w:tabs>
+        <w:ind w:left="2160" w:hanging="360"/>
+      </w:pPr>
+      <w:rPr>
+        <w:rFonts w:ascii="Symbol" w:hAnsi="Symbol" w:hint="default"/>
+        <w:sz w:val="20"/>
+      </w:rPr>
+    </w:lvl>
+    <w:lvl w:ilvl="3" w:tentative="1">
+      <w:start w:val="1"/>
+      <w:numFmt w:val="bullet"/>
+      <w:lvlText w:val=""/>
+      <w:lvlJc w:val="left"/>
+      <w:pPr>
+        <w:tabs>
+          <w:tab w:val="num" w:pos="2880"/>
+        </w:tabs>
+        <w:ind w:left="2880" w:hanging="360"/>
+      </w:pPr>
+      <w:rPr>
+        <w:rFonts w:ascii="Symbol" w:hAnsi="Symbol" w:hint="default"/>
+        <w:sz w:val="20"/>
+      </w:rPr>
+    </w:lvl>
+    <w:lvl w:ilvl="4" w:tentative="1">
+      <w:start w:val="1"/>
+      <w:numFmt w:val="bullet"/>
+      <w:lvlText w:val=""/>
+      <w:lvlJc w:val="left"/>
+      <w:pPr>
+        <w:tabs>
+          <w:tab w:val="num" w:pos="3600"/>
+        </w:tabs>
+        <w:ind w:left="3600" w:hanging="360"/>
+      </w:pPr>
+      <w:rPr>
+        <w:rFonts w:ascii="Symbol" w:hAnsi="Symbol" w:hint="default"/>
+        <w:sz w:val="20"/>
+      </w:rPr>
+    </w:lvl>
+    <w:lvl w:ilvl="5" w:tentative="1">
+      <w:start w:val="1"/>
+      <w:numFmt w:val="bullet"/>
+      <w:lvlText w:val=""/>
+      <w:lvlJc w:val="left"/>
+      <w:pPr>
+        <w:tabs>
+          <w:tab w:val="num" w:pos="4320"/>
+        </w:tabs>
+        <w:ind w:left="4320" w:hanging="360"/>
+      </w:pPr>
+      <w:rPr>
+        <w:rFonts w:ascii="Symbol" w:hAnsi="Symbol" w:hint="default"/>
+        <w:sz w:val="20"/>
+      </w:rPr>
+    </w:lvl>
+    <w:lvl w:ilvl="6" w:tentative="1">
+      <w:start w:val="1"/>
+      <w:numFmt w:val="bullet"/>
+      <w:lvlText w:val=""/>
+      <w:lvlJc w:val="left"/>
+      <w:pPr>
+        <w:tabs>
+          <w:tab w:val="num" w:pos="5040"/>
+        </w:tabs>
+        <w:ind w:left="5040" w:hanging="360"/>
+      </w:pPr>
+      <w:rPr>
+        <w:rFonts w:ascii="Symbol" w:hAnsi="Symbol" w:hint="default"/>
+        <w:sz w:val="20"/>
+      </w:rPr>
+    </w:lvl>
+    <w:lvl w:ilvl="7" w:tentative="1">
+      <w:start w:val="1"/>
+      <w:numFmt w:val="bullet"/>
+      <w:lvlText w:val=""/>
+      <w:lvlJc w:val="left"/>
+      <w:pPr>
+        <w:tabs>
+          <w:tab w:val="num" w:pos="5760"/>
+        </w:tabs>
+        <w:ind w:left="5760" w:hanging="360"/>
+      </w:pPr>
+      <w:rPr>
+        <w:rFonts w:ascii="Symbol" w:hAnsi="Symbol" w:hint="default"/>
+        <w:sz w:val="20"/>
+      </w:rPr>
+    </w:lvl>
+    <w:lvl w:ilvl="8" w:tentative="1">
+      <w:start w:val="1"/>
+      <w:numFmt w:val="bullet"/>
+      <w:lvlText w:val=""/>
+      <w:lvlJc w:val="left"/>
+      <w:pPr>
+        <w:tabs>
+          <w:tab w:val="num" w:pos="6480"/>
+        </w:tabs>
+        <w:ind w:left="6480" w:hanging="360"/>
+      </w:pPr>
+      <w:rPr>
+        <w:rFonts w:ascii="Symbol" w:hAnsi="Symbol" w:hint="default"/>
+        <w:sz w:val="20"/>
+      </w:rPr>
+    </w:lvl>
+  </w:abstractNum>
+  <w:abstractNum w:abstractNumId="5" w15:restartNumberingAfterBreak="0">
+    <w:nsid w:val="34EB668F"/>
+    <w:multiLevelType w:val="multilevel"/>
+    <w:tmpl w:val="992C9D84"/>
+    <w:lvl w:ilvl="0">
+      <w:start w:val="1"/>
+      <w:numFmt w:val="decimal"/>
+      <w:lvlText w:val="%1."/>
+      <w:lvlJc w:val="left"/>
+      <w:pPr>
+        <w:tabs>
+          <w:tab w:val="num" w:pos="720"/>
+        </w:tabs>
+        <w:ind w:left="720" w:hanging="360"/>
+      </w:pPr>
+    </w:lvl>
+    <w:lvl w:ilvl="1">
+      <w:start w:val="1"/>
+      <w:numFmt w:val="bullet"/>
+      <w:lvlText w:val=""/>
+      <w:lvlJc w:val="left"/>
+      <w:pPr>
+        <w:tabs>
+          <w:tab w:val="num" w:pos="1440"/>
+        </w:tabs>
+        <w:ind w:left="1440" w:hanging="360"/>
+      </w:pPr>
+      <w:rPr>
+        <w:rFonts w:ascii="Symbol" w:hAnsi="Symbol" w:hint="default"/>
+        <w:sz w:val="20"/>
+      </w:rPr>
+    </w:lvl>
+    <w:lvl w:ilvl="2" w:tentative="1">
+      <w:start w:val="1"/>
+      <w:numFmt w:val="decimal"/>
+      <w:lvlText w:val="%3."/>
+      <w:lvlJc w:val="left"/>
+      <w:pPr>
+        <w:tabs>
+          <w:tab w:val="num" w:pos="2160"/>
+        </w:tabs>
+        <w:ind w:left="2160" w:hanging="360"/>
+      </w:pPr>
+    </w:lvl>
+    <w:lvl w:ilvl="3" w:tentative="1">
+      <w:start w:val="1"/>
+      <w:numFmt w:val="decimal"/>
+      <w:lvlText w:val="%4."/>
+      <w:lvlJc w:val="left"/>
+      <w:pPr>
+        <w:tabs>
+          <w:tab w:val="num" w:pos="2880"/>
+        </w:tabs>
+        <w:ind w:left="2880" w:hanging="360"/>
+      </w:pPr>
+    </w:lvl>
+    <w:lvl w:ilvl="4" w:tentative="1">
+      <w:start w:val="1"/>
+      <w:numFmt w:val="decimal"/>
+      <w:lvlText w:val="%5."/>
+      <w:lvlJc w:val="left"/>
+      <w:pPr>
+        <w:tabs>
+          <w:tab w:val="num" w:pos="3600"/>
+        </w:tabs>
+        <w:ind w:left="3600" w:hanging="360"/>
+      </w:pPr>
+    </w:lvl>
+    <w:lvl w:ilvl="5" w:tentative="1">
+      <w:start w:val="1"/>
+      <w:numFmt w:val="decimal"/>
+      <w:lvlText w:val="%6."/>
+      <w:lvlJc w:val="left"/>
+      <w:pPr>
+        <w:tabs>
+          <w:tab w:val="num" w:pos="4320"/>
+        </w:tabs>
+        <w:ind w:left="4320" w:hanging="360"/>
+      </w:pPr>
+    </w:lvl>
+    <w:lvl w:ilvl="6" w:tentative="1">
+      <w:start w:val="1"/>
+      <w:numFmt w:val="decimal"/>
+      <w:lvlText w:val="%7."/>
+      <w:lvlJc w:val="left"/>
+      <w:pPr>
+        <w:tabs>
+          <w:tab w:val="num" w:pos="5040"/>
+        </w:tabs>
+        <w:ind w:left="5040" w:hanging="360"/>
+      </w:pPr>
+    </w:lvl>
+    <w:lvl w:ilvl="7" w:tentative="1">
+      <w:start w:val="1"/>
+      <w:numFmt w:val="decimal"/>
+      <w:lvlText w:val="%8."/>
+      <w:lvlJc w:val="left"/>
+      <w:pPr>
+        <w:tabs>
+          <w:tab w:val="num" w:pos="5760"/>
+        </w:tabs>
+        <w:ind w:left="5760" w:hanging="360"/>
+      </w:pPr>
+    </w:lvl>
+    <w:lvl w:ilvl="8" w:tentative="1">
+      <w:start w:val="1"/>
+      <w:numFmt w:val="decimal"/>
+      <w:lvlText w:val="%9."/>
+      <w:lvlJc w:val="left"/>
+      <w:pPr>
+        <w:tabs>
+          <w:tab w:val="num" w:pos="6480"/>
+        </w:tabs>
+        <w:ind w:left="6480" w:hanging="360"/>
+      </w:pPr>
+    </w:lvl>
+  </w:abstractNum>
+  <w:abstractNum w:abstractNumId="6" w15:restartNumberingAfterBreak="0">
+    <w:nsid w:val="43056471"/>
+    <w:multiLevelType w:val="multilevel"/>
+    <w:tmpl w:val="FD5C69D8"/>
+    <w:lvl w:ilvl="0">
+      <w:start w:val="1"/>
+      <w:numFmt w:val="decimal"/>
+      <w:lvlText w:val="%1."/>
+      <w:lvlJc w:val="left"/>
+      <w:pPr>
+        <w:tabs>
+          <w:tab w:val="num" w:pos="720"/>
+        </w:tabs>
+        <w:ind w:left="720" w:hanging="360"/>
+      </w:pPr>
+    </w:lvl>
+    <w:lvl w:ilvl="1" w:tentative="1">
+      <w:start w:val="1"/>
+      <w:numFmt w:val="decimal"/>
+      <w:lvlText w:val="%2."/>
+      <w:lvlJc w:val="left"/>
+      <w:pPr>
+        <w:tabs>
+          <w:tab w:val="num" w:pos="1440"/>
+        </w:tabs>
+        <w:ind w:left="1440" w:hanging="360"/>
+      </w:pPr>
+    </w:lvl>
+    <w:lvl w:ilvl="2" w:tentative="1">
+      <w:start w:val="1"/>
+      <w:numFmt w:val="decimal"/>
+      <w:lvlText w:val="%3."/>
+      <w:lvlJc w:val="left"/>
+      <w:pPr>
+        <w:tabs>
+          <w:tab w:val="num" w:pos="2160"/>
+        </w:tabs>
+        <w:ind w:left="2160" w:hanging="360"/>
+      </w:pPr>
+    </w:lvl>
+    <w:lvl w:ilvl="3" w:tentative="1">
+      <w:start w:val="1"/>
+      <w:numFmt w:val="decimal"/>
+      <w:lvlText w:val="%4."/>
+      <w:lvlJc w:val="left"/>
+      <w:pPr>
+        <w:tabs>
+          <w:tab w:val="num" w:pos="2880"/>
+        </w:tabs>
+        <w:ind w:left="2880" w:hanging="360"/>
+      </w:pPr>
+    </w:lvl>
+    <w:lvl w:ilvl="4" w:tentative="1">
+      <w:start w:val="1"/>
+      <w:numFmt w:val="decimal"/>
+      <w:lvlText w:val="%5."/>
+      <w:lvlJc w:val="left"/>
+      <w:pPr>
+        <w:tabs>
+          <w:tab w:val="num" w:pos="3600"/>
+        </w:tabs>
+        <w:ind w:left="3600" w:hanging="360"/>
+      </w:pPr>
+    </w:lvl>
+    <w:lvl w:ilvl="5" w:tentative="1">
+      <w:start w:val="1"/>
+      <w:numFmt w:val="decimal"/>
+      <w:lvlText w:val="%6."/>
+      <w:lvlJc w:val="left"/>
+      <w:pPr>
+        <w:tabs>
+          <w:tab w:val="num" w:pos="4320"/>
+        </w:tabs>
+        <w:ind w:left="4320" w:hanging="360"/>
+      </w:pPr>
+    </w:lvl>
+    <w:lvl w:ilvl="6" w:tentative="1">
+      <w:start w:val="1"/>
+      <w:numFmt w:val="decimal"/>
+      <w:lvlText w:val="%7."/>
+      <w:lvlJc w:val="left"/>
+      <w:pPr>
+        <w:tabs>
+          <w:tab w:val="num" w:pos="5040"/>
+        </w:tabs>
+        <w:ind w:left="5040" w:hanging="360"/>
+      </w:pPr>
+    </w:lvl>
+    <w:lvl w:ilvl="7" w:tentative="1">
+      <w:start w:val="1"/>
+      <w:numFmt w:val="decimal"/>
+      <w:lvlText w:val="%8."/>
+      <w:lvlJc w:val="left"/>
+      <w:pPr>
+        <w:tabs>
+          <w:tab w:val="num" w:pos="5760"/>
+        </w:tabs>
+        <w:ind w:left="5760" w:hanging="360"/>
+      </w:pPr>
+    </w:lvl>
+    <w:lvl w:ilvl="8" w:tentative="1">
+      <w:start w:val="1"/>
+      <w:numFmt w:val="decimal"/>
+      <w:lvlText w:val="%9."/>
+      <w:lvlJc w:val="left"/>
+      <w:pPr>
+        <w:tabs>
+          <w:tab w:val="num" w:pos="6480"/>
+        </w:tabs>
+        <w:ind w:left="6480" w:hanging="360"/>
+      </w:pPr>
+    </w:lvl>
+  </w:abstractNum>
+  <w:abstractNum w:abstractNumId="7" w15:restartNumberingAfterBreak="0">
+    <w:nsid w:val="4D9D4C0D"/>
+    <w:multiLevelType w:val="multilevel"/>
+    <w:tmpl w:val="A1FCE97C"/>
+    <w:lvl w:ilvl="0">
+      <w:start w:val="1"/>
+      <w:numFmt w:val="bullet"/>
+      <w:lvlText w:val=""/>
+      <w:lvlJc w:val="left"/>
+      <w:pPr>
+        <w:tabs>
+          <w:tab w:val="num" w:pos="720"/>
+        </w:tabs>
+        <w:ind w:left="720" w:hanging="360"/>
+      </w:pPr>
+      <w:rPr>
+        <w:rFonts w:ascii="Symbol" w:hAnsi="Symbol" w:hint="default"/>
+        <w:sz w:val="20"/>
+      </w:rPr>
+    </w:lvl>
+    <w:lvl w:ilvl="1" w:tentative="1">
+      <w:start w:val="1"/>
+      <w:numFmt w:val="bullet"/>
+      <w:lvlText w:val=""/>
+      <w:lvlJc w:val="left"/>
+      <w:pPr>
+        <w:tabs>
+          <w:tab w:val="num" w:pos="1440"/>
+        </w:tabs>
+        <w:ind w:left="1440" w:hanging="360"/>
+      </w:pPr>
+      <w:rPr>
+        <w:rFonts w:ascii="Symbol" w:hAnsi="Symbol" w:hint="default"/>
+        <w:sz w:val="20"/>
+      </w:rPr>
+    </w:lvl>
+    <w:lvl w:ilvl="2" w:tentative="1">
+      <w:start w:val="1"/>
+      <w:numFmt w:val="bullet"/>
+      <w:lvlText w:val=""/>
+      <w:lvlJc w:val="left"/>
+      <w:pPr>
+        <w:tabs>
+          <w:tab w:val="num" w:pos="2160"/>
+        </w:tabs>
+        <w:ind w:left="2160" w:hanging="360"/>
+      </w:pPr>
+      <w:rPr>
+        <w:rFonts w:ascii="Symbol" w:hAnsi="Symbol" w:hint="default"/>
+        <w:sz w:val="20"/>
+      </w:rPr>
+    </w:lvl>
+    <w:lvl w:ilvl="3" w:tentative="1">
+      <w:start w:val="1"/>
+      <w:numFmt w:val="bullet"/>
+      <w:lvlText w:val=""/>
+      <w:lvlJc w:val="left"/>
+      <w:pPr>
+        <w:tabs>
+          <w:tab w:val="num" w:pos="2880"/>
+        </w:tabs>
+        <w:ind w:left="2880" w:hanging="360"/>
+      </w:pPr>
+      <w:rPr>
+        <w:rFonts w:ascii="Symbol" w:hAnsi="Symbol" w:hint="default"/>
+        <w:sz w:val="20"/>
+      </w:rPr>
+    </w:lvl>
+    <w:lvl w:ilvl="4" w:tentative="1">
+      <w:start w:val="1"/>
+      <w:numFmt w:val="bullet"/>
+      <w:lvlText w:val=""/>
+      <w:lvlJc w:val="left"/>
+      <w:pPr>
+        <w:tabs>
+          <w:tab w:val="num" w:pos="3600"/>
+        </w:tabs>
+        <w:ind w:left="3600" w:hanging="360"/>
+      </w:pPr>
+      <w:rPr>
+        <w:rFonts w:ascii="Symbol" w:hAnsi="Symbol" w:hint="default"/>
+        <w:sz w:val="20"/>
+      </w:rPr>
+    </w:lvl>
+    <w:lvl w:ilvl="5" w:tentative="1">
+      <w:start w:val="1"/>
+      <w:numFmt w:val="bullet"/>
+      <w:lvlText w:val=""/>
+      <w:lvlJc w:val="left"/>
+      <w:pPr>
+        <w:tabs>
+          <w:tab w:val="num" w:pos="4320"/>
+        </w:tabs>
+        <w:ind w:left="4320" w:hanging="360"/>
+      </w:pPr>
+      <w:rPr>
+        <w:rFonts w:ascii="Symbol" w:hAnsi="Symbol" w:hint="default"/>
+        <w:sz w:val="20"/>
+      </w:rPr>
+    </w:lvl>
+    <w:lvl w:ilvl="6" w:tentative="1">
+      <w:start w:val="1"/>
+      <w:numFmt w:val="bullet"/>
+      <w:lvlText w:val=""/>
+      <w:lvlJc w:val="left"/>
+      <w:pPr>
+        <w:tabs>
+          <w:tab w:val="num" w:pos="5040"/>
+        </w:tabs>
+        <w:ind w:left="5040" w:hanging="360"/>
+      </w:pPr>
+      <w:rPr>
+        <w:rFonts w:ascii="Symbol" w:hAnsi="Symbol" w:hint="default"/>
+        <w:sz w:val="20"/>
+      </w:rPr>
+    </w:lvl>
+    <w:lvl w:ilvl="7" w:tentative="1">
+      <w:start w:val="1"/>
+      <w:numFmt w:val="bullet"/>
+      <w:lvlText w:val=""/>
+      <w:lvlJc w:val="left"/>
+      <w:pPr>
+        <w:tabs>
+          <w:tab w:val="num" w:pos="5760"/>
+        </w:tabs>
+        <w:ind w:left="5760" w:hanging="360"/>
+      </w:pPr>
+      <w:rPr>
+        <w:rFonts w:ascii="Symbol" w:hAnsi="Symbol" w:hint="default"/>
+        <w:sz w:val="20"/>
+      </w:rPr>
+    </w:lvl>
+    <w:lvl w:ilvl="8" w:tentative="1">
+      <w:start w:val="1"/>
+      <w:numFmt w:val="bullet"/>
+      <w:lvlText w:val=""/>
+      <w:lvlJc w:val="left"/>
+      <w:pPr>
+        <w:tabs>
+          <w:tab w:val="num" w:pos="6480"/>
+        </w:tabs>
+        <w:ind w:left="6480" w:hanging="360"/>
+      </w:pPr>
+      <w:rPr>
+        <w:rFonts w:ascii="Symbol" w:hAnsi="Symbol" w:hint="default"/>
+        <w:sz w:val="20"/>
+      </w:rPr>
+    </w:lvl>
+  </w:abstractNum>
+  <w:abstractNum w:abstractNumId="8" w15:restartNumberingAfterBreak="0">
     <w:nsid w:val="55DB0AB8"/>
     <w:multiLevelType w:val="multilevel"/>
     <w:tmpl w:val="F162E086"/>
@@ -728,7 +2710,233 @@
       </w:pPr>
     </w:lvl>
   </w:abstractNum>
-  <w:abstractNum w:abstractNumId="2" w15:restartNumberingAfterBreak="0">
+  <w:abstractNum w:abstractNumId="9" w15:restartNumberingAfterBreak="0">
+    <w:nsid w:val="58446FF5"/>
+    <w:multiLevelType w:val="multilevel"/>
+    <w:tmpl w:val="D43CA2BA"/>
+    <w:lvl w:ilvl="0">
+      <w:start w:val="1"/>
+      <w:numFmt w:val="decimal"/>
+      <w:lvlText w:val="%1."/>
+      <w:lvlJc w:val="left"/>
+      <w:pPr>
+        <w:tabs>
+          <w:tab w:val="num" w:pos="720"/>
+        </w:tabs>
+        <w:ind w:left="720" w:hanging="360"/>
+      </w:pPr>
+    </w:lvl>
+    <w:lvl w:ilvl="1" w:tentative="1">
+      <w:start w:val="1"/>
+      <w:numFmt w:val="decimal"/>
+      <w:lvlText w:val="%2."/>
+      <w:lvlJc w:val="left"/>
+      <w:pPr>
+        <w:tabs>
+          <w:tab w:val="num" w:pos="1440"/>
+        </w:tabs>
+        <w:ind w:left="1440" w:hanging="360"/>
+      </w:pPr>
+    </w:lvl>
+    <w:lvl w:ilvl="2" w:tentative="1">
+      <w:start w:val="1"/>
+      <w:numFmt w:val="decimal"/>
+      <w:lvlText w:val="%3."/>
+      <w:lvlJc w:val="left"/>
+      <w:pPr>
+        <w:tabs>
+          <w:tab w:val="num" w:pos="2160"/>
+        </w:tabs>
+        <w:ind w:left="2160" w:hanging="360"/>
+      </w:pPr>
+    </w:lvl>
+    <w:lvl w:ilvl="3" w:tentative="1">
+      <w:start w:val="1"/>
+      <w:numFmt w:val="decimal"/>
+      <w:lvlText w:val="%4."/>
+      <w:lvlJc w:val="left"/>
+      <w:pPr>
+        <w:tabs>
+          <w:tab w:val="num" w:pos="2880"/>
+        </w:tabs>
+        <w:ind w:left="2880" w:hanging="360"/>
+      </w:pPr>
+    </w:lvl>
+    <w:lvl w:ilvl="4" w:tentative="1">
+      <w:start w:val="1"/>
+      <w:numFmt w:val="decimal"/>
+      <w:lvlText w:val="%5."/>
+      <w:lvlJc w:val="left"/>
+      <w:pPr>
+        <w:tabs>
+          <w:tab w:val="num" w:pos="3600"/>
+        </w:tabs>
+        <w:ind w:left="3600" w:hanging="360"/>
+      </w:pPr>
+    </w:lvl>
+    <w:lvl w:ilvl="5" w:tentative="1">
+      <w:start w:val="1"/>
+      <w:numFmt w:val="decimal"/>
+      <w:lvlText w:val="%6."/>
+      <w:lvlJc w:val="left"/>
+      <w:pPr>
+        <w:tabs>
+          <w:tab w:val="num" w:pos="4320"/>
+        </w:tabs>
+        <w:ind w:left="4320" w:hanging="360"/>
+      </w:pPr>
+    </w:lvl>
+    <w:lvl w:ilvl="6" w:tentative="1">
+      <w:start w:val="1"/>
+      <w:numFmt w:val="decimal"/>
+      <w:lvlText w:val="%7."/>
+      <w:lvlJc w:val="left"/>
+      <w:pPr>
+        <w:tabs>
+          <w:tab w:val="num" w:pos="5040"/>
+        </w:tabs>
+        <w:ind w:left="5040" w:hanging="360"/>
+      </w:pPr>
+    </w:lvl>
+    <w:lvl w:ilvl="7" w:tentative="1">
+      <w:start w:val="1"/>
+      <w:numFmt w:val="decimal"/>
+      <w:lvlText w:val="%8."/>
+      <w:lvlJc w:val="left"/>
+      <w:pPr>
+        <w:tabs>
+          <w:tab w:val="num" w:pos="5760"/>
+        </w:tabs>
+        <w:ind w:left="5760" w:hanging="360"/>
+      </w:pPr>
+    </w:lvl>
+    <w:lvl w:ilvl="8" w:tentative="1">
+      <w:start w:val="1"/>
+      <w:numFmt w:val="decimal"/>
+      <w:lvlText w:val="%9."/>
+      <w:lvlJc w:val="left"/>
+      <w:pPr>
+        <w:tabs>
+          <w:tab w:val="num" w:pos="6480"/>
+        </w:tabs>
+        <w:ind w:left="6480" w:hanging="360"/>
+      </w:pPr>
+    </w:lvl>
+  </w:abstractNum>
+  <w:abstractNum w:abstractNumId="10" w15:restartNumberingAfterBreak="0">
+    <w:nsid w:val="5EC02B52"/>
+    <w:multiLevelType w:val="multilevel"/>
+    <w:tmpl w:val="51B26BF6"/>
+    <w:lvl w:ilvl="0">
+      <w:start w:val="1"/>
+      <w:numFmt w:val="decimal"/>
+      <w:lvlText w:val="%1."/>
+      <w:lvlJc w:val="left"/>
+      <w:pPr>
+        <w:tabs>
+          <w:tab w:val="num" w:pos="720"/>
+        </w:tabs>
+        <w:ind w:left="720" w:hanging="360"/>
+      </w:pPr>
+    </w:lvl>
+    <w:lvl w:ilvl="1" w:tentative="1">
+      <w:start w:val="1"/>
+      <w:numFmt w:val="decimal"/>
+      <w:lvlText w:val="%2."/>
+      <w:lvlJc w:val="left"/>
+      <w:pPr>
+        <w:tabs>
+          <w:tab w:val="num" w:pos="1440"/>
+        </w:tabs>
+        <w:ind w:left="1440" w:hanging="360"/>
+      </w:pPr>
+    </w:lvl>
+    <w:lvl w:ilvl="2" w:tentative="1">
+      <w:start w:val="1"/>
+      <w:numFmt w:val="decimal"/>
+      <w:lvlText w:val="%3."/>
+      <w:lvlJc w:val="left"/>
+      <w:pPr>
+        <w:tabs>
+          <w:tab w:val="num" w:pos="2160"/>
+        </w:tabs>
+        <w:ind w:left="2160" w:hanging="360"/>
+      </w:pPr>
+    </w:lvl>
+    <w:lvl w:ilvl="3" w:tentative="1">
+      <w:start w:val="1"/>
+      <w:numFmt w:val="decimal"/>
+      <w:lvlText w:val="%4."/>
+      <w:lvlJc w:val="left"/>
+      <w:pPr>
+        <w:tabs>
+          <w:tab w:val="num" w:pos="2880"/>
+        </w:tabs>
+        <w:ind w:left="2880" w:hanging="360"/>
+      </w:pPr>
+    </w:lvl>
+    <w:lvl w:ilvl="4" w:tentative="1">
+      <w:start w:val="1"/>
+      <w:numFmt w:val="decimal"/>
+      <w:lvlText w:val="%5."/>
+      <w:lvlJc w:val="left"/>
+      <w:pPr>
+        <w:tabs>
+          <w:tab w:val="num" w:pos="3600"/>
+        </w:tabs>
+        <w:ind w:left="3600" w:hanging="360"/>
+      </w:pPr>
+    </w:lvl>
+    <w:lvl w:ilvl="5" w:tentative="1">
+      <w:start w:val="1"/>
+      <w:numFmt w:val="decimal"/>
+      <w:lvlText w:val="%6."/>
+      <w:lvlJc w:val="left"/>
+      <w:pPr>
+        <w:tabs>
+          <w:tab w:val="num" w:pos="4320"/>
+        </w:tabs>
+        <w:ind w:left="4320" w:hanging="360"/>
+      </w:pPr>
+    </w:lvl>
+    <w:lvl w:ilvl="6" w:tentative="1">
+      <w:start w:val="1"/>
+      <w:numFmt w:val="decimal"/>
+      <w:lvlText w:val="%7."/>
+      <w:lvlJc w:val="left"/>
+      <w:pPr>
+        <w:tabs>
+          <w:tab w:val="num" w:pos="5040"/>
+        </w:tabs>
+        <w:ind w:left="5040" w:hanging="360"/>
+      </w:pPr>
+    </w:lvl>
+    <w:lvl w:ilvl="7" w:tentative="1">
+      <w:start w:val="1"/>
+      <w:numFmt w:val="decimal"/>
+      <w:lvlText w:val="%8."/>
+      <w:lvlJc w:val="left"/>
+      <w:pPr>
+        <w:tabs>
+          <w:tab w:val="num" w:pos="5760"/>
+        </w:tabs>
+        <w:ind w:left="5760" w:hanging="360"/>
+      </w:pPr>
+    </w:lvl>
+    <w:lvl w:ilvl="8" w:tentative="1">
+      <w:start w:val="1"/>
+      <w:numFmt w:val="decimal"/>
+      <w:lvlText w:val="%9."/>
+      <w:lvlJc w:val="left"/>
+      <w:pPr>
+        <w:tabs>
+          <w:tab w:val="num" w:pos="6480"/>
+        </w:tabs>
+        <w:ind w:left="6480" w:hanging="360"/>
+      </w:pPr>
+    </w:lvl>
+  </w:abstractNum>
+  <w:abstractNum w:abstractNumId="11" w15:restartNumberingAfterBreak="0">
     <w:nsid w:val="73943ECC"/>
     <w:multiLevelType w:val="multilevel"/>
     <w:tmpl w:val="911A0094"/>
@@ -845,10 +3053,37 @@
     <w:abstractNumId w:val="0"/>
   </w:num>
   <w:num w:numId="2" w16cid:durableId="2138716006">
+    <w:abstractNumId w:val="8"/>
+  </w:num>
+  <w:num w:numId="3" w16cid:durableId="1032077535">
+    <w:abstractNumId w:val="11"/>
+  </w:num>
+  <w:num w:numId="4" w16cid:durableId="522323409">
+    <w:abstractNumId w:val="5"/>
+  </w:num>
+  <w:num w:numId="5" w16cid:durableId="820270086">
+    <w:abstractNumId w:val="9"/>
+  </w:num>
+  <w:num w:numId="6" w16cid:durableId="537475413">
+    <w:abstractNumId w:val="3"/>
+  </w:num>
+  <w:num w:numId="7" w16cid:durableId="2131782951">
+    <w:abstractNumId w:val="2"/>
+  </w:num>
+  <w:num w:numId="8" w16cid:durableId="1896307953">
+    <w:abstractNumId w:val="6"/>
+  </w:num>
+  <w:num w:numId="9" w16cid:durableId="2010013365">
+    <w:abstractNumId w:val="7"/>
+  </w:num>
+  <w:num w:numId="10" w16cid:durableId="1754551175">
     <w:abstractNumId w:val="1"/>
   </w:num>
-  <w:num w:numId="3" w16cid:durableId="1032077535">
-    <w:abstractNumId w:val="2"/>
+  <w:num w:numId="11" w16cid:durableId="1375160687">
+    <w:abstractNumId w:val="4"/>
+  </w:num>
+  <w:num w:numId="12" w16cid:durableId="706296503">
+    <w:abstractNumId w:val="10"/>
   </w:num>
 </w:numbering>
 </file>
